--- a/졸작/보고서/21주차/[2022 Catch Bear(캐치 베어) 21주차 박소영].docx
+++ b/졸작/보고서/21주차/[2022 Catch Bear(캐치 베어) 21주차 박소영].docx
@@ -28,50 +28,29 @@
           </w:tcPr>
           <w:p>
             <w:pPr>
-              <w:jc w:val="center"/>
-              <w:rPr>
-                <w:b/>
-                <w:bCs/>
-                <w:sz w:val="28"/>
-                <w:szCs w:val="32"/>
-              </w:rPr>
+              <w:pStyle w:val="a7"/>
             </w:pPr>
-            <w:r>
-              <w:rPr>
-                <w:rFonts w:hint="eastAsia"/>
-                <w:b/>
-                <w:bCs/>
-                <w:sz w:val="28"/>
-                <w:szCs w:val="32"/>
+            <w:proofErr w:type="gramStart"/>
+            <w:r>
+              <w:rPr>
+                <w:rFonts w:hint="eastAsia"/>
               </w:rPr>
               <w:t>[</w:t>
             </w:r>
             <w:r>
-              <w:rPr>
-                <w:b/>
-                <w:bCs/>
-                <w:sz w:val="28"/>
-                <w:szCs w:val="32"/>
-              </w:rPr>
-              <w:t xml:space="preserve"> Catch Bear (</w:t>
-            </w:r>
-            <w:r>
-              <w:rPr>
-                <w:rFonts w:hint="eastAsia"/>
-                <w:b/>
-                <w:bCs/>
-                <w:sz w:val="28"/>
-                <w:szCs w:val="32"/>
+              <w:t xml:space="preserve"> Catch</w:t>
+            </w:r>
+            <w:proofErr w:type="gramEnd"/>
+            <w:r>
+              <w:t xml:space="preserve"> Bear (</w:t>
+            </w:r>
+            <w:r>
+              <w:rPr>
+                <w:rFonts w:hint="eastAsia"/>
               </w:rPr>
               <w:t>캐치 베어)</w:t>
             </w:r>
             <w:r>
-              <w:rPr>
-                <w:b/>
-                <w:bCs/>
-                <w:sz w:val="28"/>
-                <w:szCs w:val="32"/>
-              </w:rPr>
               <w:t xml:space="preserve"> ]</w:t>
             </w:r>
           </w:p>
@@ -93,10 +72,7 @@
               <w:jc w:val="center"/>
             </w:pPr>
             <w:r>
-              <w:t>1</w:t>
-            </w:r>
-            <w:r>
-              <w:t>9</w:t>
+              <w:t>21</w:t>
             </w:r>
             <w:r>
               <w:rPr>
@@ -143,6 +119,9 @@
               <w:t>1</w:t>
             </w:r>
             <w:r>
+              <w:t>5</w:t>
+            </w:r>
+            <w:r>
               <w:t xml:space="preserve"> ~ 202</w:t>
             </w:r>
             <w:r>
@@ -158,7 +137,7 @@
               <w:t xml:space="preserve">. </w:t>
             </w:r>
             <w:r>
-              <w:t>7</w:t>
+              <w:t>21</w:t>
             </w:r>
           </w:p>
         </w:tc>
@@ -287,7 +266,14 @@
                 <w:b/>
                 <w:bCs/>
               </w:rPr>
-              <w:t>5. 2</w:t>
+              <w:t xml:space="preserve">5. </w:t>
+            </w:r>
+            <w:r>
+              <w:rPr>
+                <w:b/>
+                <w:bCs/>
+              </w:rPr>
+              <w:t>19</w:t>
             </w:r>
             <w:r>
               <w:rPr>
@@ -302,23 +288,7 @@
                 <w:b/>
                 <w:bCs/>
               </w:rPr>
-              <w:t>진행상황 점검 및 리모트 테스트</w:t>
-            </w:r>
-          </w:p>
-          <w:p>
-            <w:pPr>
-              <w:pStyle w:val="a4"/>
-              <w:numPr>
-                <w:ilvl w:val="0"/>
-                <w:numId w:val="12"/>
-              </w:numPr>
-              <w:ind w:leftChars="0"/>
-            </w:pPr>
-            <w:r>
-              <w:rPr>
-                <w:rFonts w:hint="eastAsia"/>
-              </w:rPr>
-              <w:t>수정사항</w:t>
+              <w:t>각자 한 일 공유</w:t>
             </w:r>
           </w:p>
           <w:p>
@@ -330,11 +300,36 @@
               </w:numPr>
               <w:ind w:leftChars="0"/>
             </w:pPr>
-            <w:r>
-              <w:rPr>
-                <w:rFonts w:hint="eastAsia"/>
-              </w:rPr>
-              <w:t>이동속도 감소 애니메이션 재생속도 조금 더 빠르게 수정</w:t>
+            <w:proofErr w:type="spellStart"/>
+            <w:r>
+              <w:rPr>
+                <w:rFonts w:hint="eastAsia"/>
+              </w:rPr>
+              <w:t>김우찬</w:t>
+            </w:r>
+            <w:proofErr w:type="spellEnd"/>
+            <w:r>
+              <w:rPr>
+                <w:rFonts w:hint="eastAsia"/>
+              </w:rPr>
+              <w:t>(서버)</w:t>
+            </w:r>
+            <w:r>
+              <w:t xml:space="preserve">: </w:t>
+            </w:r>
+            <w:proofErr w:type="spellStart"/>
+            <w:r>
+              <w:rPr>
+                <w:rFonts w:hint="eastAsia"/>
+              </w:rPr>
+              <w:t>깜빡거리는</w:t>
+            </w:r>
+            <w:proofErr w:type="spellEnd"/>
+            <w:r>
+              <w:rPr>
+                <w:rFonts w:hint="eastAsia"/>
+              </w:rPr>
+              <w:t xml:space="preserve"> 원인 찾는 중</w:t>
             </w:r>
           </w:p>
           <w:p>
@@ -350,7 +345,16 @@
               <w:rPr>
                 <w:rFonts w:hint="eastAsia"/>
               </w:rPr>
-              <w:t>종료 때 마우스 충돌 켜두기</w:t>
+              <w:t>박소영(클라이언트)</w:t>
+            </w:r>
+            <w:r>
+              <w:t xml:space="preserve">: </w:t>
+            </w:r>
+            <w:r>
+              <w:rPr>
+                <w:rFonts w:hint="eastAsia"/>
+              </w:rPr>
+              <w:t>그림자 다시 공부해보는 중</w:t>
             </w:r>
           </w:p>
           <w:p>
@@ -361,174 +365,24 @@
                 <w:numId w:val="8"/>
               </w:numPr>
               <w:ind w:leftChars="0"/>
+              <w:rPr>
+                <w:rFonts w:hint="eastAsia"/>
+              </w:rPr>
             </w:pPr>
             <w:r>
               <w:rPr>
                 <w:rFonts w:hint="eastAsia"/>
               </w:rPr>
-              <w:t>울타리&amp;플레이어 충돌처리</w:t>
-            </w:r>
-          </w:p>
-          <w:p>
-            <w:pPr>
-              <w:pStyle w:val="a4"/>
-              <w:numPr>
-                <w:ilvl w:val="0"/>
-                <w:numId w:val="8"/>
-              </w:numPr>
-              <w:ind w:leftChars="0"/>
-            </w:pPr>
-            <w:r>
-              <w:rPr>
-                <w:rFonts w:hint="eastAsia"/>
-              </w:rPr>
-              <w:t>플레이어&amp;나무/바위 충돌 이상함</w:t>
-            </w:r>
-          </w:p>
-          <w:p>
-            <w:pPr>
-              <w:pStyle w:val="a4"/>
-              <w:numPr>
-                <w:ilvl w:val="0"/>
-                <w:numId w:val="8"/>
-              </w:numPr>
-              <w:ind w:leftChars="0"/>
-            </w:pPr>
-            <w:r>
-              <w:rPr>
-                <w:rFonts w:hint="eastAsia"/>
-              </w:rPr>
-              <w:t>플레이어&amp;플레이어 가끔씩 충돌 안됨</w:t>
-            </w:r>
-          </w:p>
-          <w:p>
-            <w:pPr>
-              <w:pStyle w:val="a4"/>
-              <w:numPr>
-                <w:ilvl w:val="0"/>
-                <w:numId w:val="8"/>
-              </w:numPr>
-              <w:ind w:leftChars="0"/>
-            </w:pPr>
-            <w:r>
-              <w:rPr>
-                <w:rFonts w:hint="eastAsia"/>
-              </w:rPr>
-              <w:t xml:space="preserve">점프/공격 애니메이션 재생 후 가끔 </w:t>
-            </w:r>
-            <w:r>
-              <w:t xml:space="preserve">IDLE </w:t>
-            </w:r>
-            <w:r>
-              <w:rPr>
-                <w:rFonts w:hint="eastAsia"/>
-              </w:rPr>
-              <w:t>애니메이션만 재생됨</w:t>
-            </w:r>
-          </w:p>
-          <w:p>
-            <w:pPr>
-              <w:pStyle w:val="a4"/>
-              <w:numPr>
-                <w:ilvl w:val="0"/>
-                <w:numId w:val="8"/>
-              </w:numPr>
-              <w:ind w:leftChars="0"/>
-              <w:rPr>
-                <w:rFonts w:hint="eastAsia"/>
-              </w:rPr>
-            </w:pPr>
-            <w:r>
-              <w:rPr>
-                <w:rFonts w:hint="eastAsia"/>
-              </w:rPr>
-              <w:t>플레이어 바운딩박스 크기 키우기</w:t>
-            </w:r>
-          </w:p>
-          <w:p/>
-          <w:p>
-            <w:pPr>
-              <w:rPr>
-                <w:rFonts w:hint="eastAsia"/>
-                <w:b/>
-                <w:bCs/>
-              </w:rPr>
-            </w:pPr>
-            <w:r>
-              <w:rPr>
-                <w:b/>
-                <w:bCs/>
-              </w:rPr>
-              <w:t>5. 4</w:t>
-            </w:r>
-            <w:r>
-              <w:rPr>
-                <w:b/>
-                <w:bCs/>
-              </w:rPr>
-              <w:t xml:space="preserve">) </w:t>
-            </w:r>
-            <w:r>
-              <w:rPr>
-                <w:rFonts w:hint="eastAsia"/>
-                <w:b/>
-                <w:bCs/>
-              </w:rPr>
-              <w:t>E</w:t>
-            </w:r>
-            <w:r>
-              <w:rPr>
-                <w:b/>
-                <w:bCs/>
-              </w:rPr>
-              <w:t xml:space="preserve">320 </w:t>
-            </w:r>
-            <w:r>
-              <w:rPr>
-                <w:rFonts w:hint="eastAsia"/>
-                <w:b/>
-                <w:bCs/>
-              </w:rPr>
-              <w:t>데모 시연 테스트</w:t>
-            </w:r>
-          </w:p>
-          <w:p>
-            <w:r>
-              <w:rPr>
-                <w:rFonts w:hint="eastAsia"/>
-              </w:rPr>
-              <w:t>E</w:t>
-            </w:r>
-            <w:r>
-              <w:t>320</w:t>
-            </w:r>
-            <w:r>
-              <w:rPr>
-                <w:rFonts w:hint="eastAsia"/>
-              </w:rPr>
-              <w:t>에 있는 시연 컴퓨터에서 우리 게임 접속이 잘 안됐다.</w:t>
-            </w:r>
-          </w:p>
-          <w:p>
-            <w:pPr>
-              <w:rPr>
-                <w:rFonts w:hint="eastAsia"/>
-              </w:rPr>
-            </w:pPr>
-            <w:r>
-              <w:rPr>
-                <w:rFonts w:hint="eastAsia"/>
-              </w:rPr>
-              <w:t>금요일(</w:t>
-            </w:r>
-            <w:r>
-              <w:t>5/5)</w:t>
-            </w:r>
-            <w:r>
-              <w:rPr>
-                <w:rFonts w:hint="eastAsia"/>
-              </w:rPr>
-              <w:t>일까지 수정해서 다시 테스트하기로 했다.</w:t>
+              <w:t>고은비(클라이언트)</w:t>
+            </w:r>
+            <w:r>
+              <w:t xml:space="preserve">: </w:t>
+            </w:r>
+            <w:r>
+              <w:rPr>
+                <w:rFonts w:hint="eastAsia"/>
+              </w:rPr>
+              <w:t>클라이언트 화면에 폰트 렌더링</w:t>
             </w:r>
           </w:p>
           <w:p>
@@ -543,398 +397,50 @@
               <w:rPr>
                 <w:b/>
                 <w:bCs/>
+                <w:sz w:val="22"/>
+                <w:szCs w:val="24"/>
               </w:rPr>
             </w:pPr>
             <w:r>
               <w:rPr>
-                <w:b/>
-                <w:bCs/>
-              </w:rPr>
-              <w:t>5. 5</w:t>
-            </w:r>
-            <w:r>
-              <w:rPr>
-                <w:b/>
-                <w:bCs/>
-              </w:rPr>
-              <w:t xml:space="preserve">) </w:t>
-            </w:r>
-            <w:r>
-              <w:rPr>
-                <w:rFonts w:hint="eastAsia"/>
-                <w:b/>
-                <w:bCs/>
-              </w:rPr>
-              <w:t>데모 시연 연습</w:t>
-            </w:r>
-          </w:p>
-          <w:p>
-            <w:pPr>
-              <w:pStyle w:val="a4"/>
-              <w:numPr>
-                <w:ilvl w:val="0"/>
-                <w:numId w:val="19"/>
-              </w:numPr>
-              <w:ind w:leftChars="0"/>
-            </w:pPr>
-            <w:r>
-              <w:rPr>
-                <w:rFonts w:hint="eastAsia"/>
-              </w:rPr>
-              <w:t>데모 시연 순서</w:t>
-            </w:r>
-          </w:p>
-          <w:p>
-            <w:pPr>
-              <w:pStyle w:val="a4"/>
-              <w:numPr>
-                <w:ilvl w:val="0"/>
-                <w:numId w:val="21"/>
-              </w:numPr>
-              <w:ind w:leftChars="0"/>
-            </w:pPr>
-            <w:r>
-              <w:rPr>
-                <w:rFonts w:hint="eastAsia"/>
-              </w:rPr>
-              <w:t>은비:</w:t>
-            </w:r>
-            <w:r>
+                <w:rFonts w:hint="eastAsia"/>
+                <w:b/>
+                <w:bCs/>
+                <w:sz w:val="22"/>
+                <w:szCs w:val="24"/>
+              </w:rPr>
+              <w:t>[</w:t>
+            </w:r>
+            <w:r>
+              <w:rPr>
+                <w:b/>
+                <w:bCs/>
+                <w:sz w:val="22"/>
+                <w:szCs w:val="24"/>
+              </w:rPr>
+              <w:t xml:space="preserve">1] </w:t>
+            </w:r>
+            <w:proofErr w:type="spellStart"/>
+            <w:r>
+              <w:rPr>
+                <w:rFonts w:hint="eastAsia"/>
+                <w:b/>
+                <w:bCs/>
+                <w:sz w:val="22"/>
+                <w:szCs w:val="24"/>
+              </w:rPr>
+              <w:t>김우찬</w:t>
+            </w:r>
+            <w:proofErr w:type="spellEnd"/>
+            <w:r>
+              <w:rPr>
+                <w:rFonts w:hint="eastAsia"/>
+                <w:b/>
+                <w:bCs/>
+                <w:sz w:val="22"/>
+                <w:szCs w:val="24"/>
+              </w:rPr>
               <w:t xml:space="preserve"> </w:t>
-            </w:r>
-            <w:r>
-              <w:rPr>
-                <w:rFonts w:hint="eastAsia"/>
-              </w:rPr>
-              <w:t xml:space="preserve">발표 </w:t>
-            </w:r>
-            <w:r>
-              <w:t xml:space="preserve">/ </w:t>
-            </w:r>
-            <w:r>
-              <w:rPr>
-                <w:rFonts w:hint="eastAsia"/>
-              </w:rPr>
-              <w:t>우찬:</w:t>
-            </w:r>
-            <w:r>
-              <w:t xml:space="preserve"> </w:t>
-            </w:r>
-            <w:r>
-              <w:rPr>
-                <w:rFonts w:hint="eastAsia"/>
-              </w:rPr>
-              <w:t xml:space="preserve">술래 역할 </w:t>
-            </w:r>
-            <w:r>
-              <w:t xml:space="preserve">/ </w:t>
-            </w:r>
-            <w:r>
-              <w:rPr>
-                <w:rFonts w:hint="eastAsia"/>
-              </w:rPr>
-              <w:t>소영:</w:t>
-            </w:r>
-            <w:r>
-              <w:t xml:space="preserve"> </w:t>
-            </w:r>
-            <w:r>
-              <w:rPr>
-                <w:rFonts w:hint="eastAsia"/>
-              </w:rPr>
-              <w:t>디버프 아이템 사용</w:t>
-            </w:r>
-          </w:p>
-          <w:p>
-            <w:pPr>
-              <w:pStyle w:val="a4"/>
-              <w:numPr>
-                <w:ilvl w:val="0"/>
-                <w:numId w:val="21"/>
-              </w:numPr>
-              <w:ind w:leftChars="0"/>
-            </w:pPr>
-            <w:r>
-              <w:rPr>
-                <w:rFonts w:hint="eastAsia"/>
-              </w:rPr>
-              <w:t>술래 구분,</w:t>
-            </w:r>
-            <w:r>
-              <w:t xml:space="preserve"> </w:t>
-            </w:r>
-            <w:r>
-              <w:rPr>
-                <w:rFonts w:hint="eastAsia"/>
-              </w:rPr>
-              <w:t>점수 획득 설명</w:t>
-            </w:r>
-          </w:p>
-          <w:p>
-            <w:pPr>
-              <w:pStyle w:val="a4"/>
-              <w:numPr>
-                <w:ilvl w:val="0"/>
-                <w:numId w:val="21"/>
-              </w:numPr>
-              <w:ind w:leftChars="0"/>
-            </w:pPr>
-            <w:r>
-              <w:rPr>
-                <w:rFonts w:hint="eastAsia"/>
-              </w:rPr>
-              <w:t>은비:</w:t>
-            </w:r>
-            <w:r>
-              <w:t xml:space="preserve"> </w:t>
-            </w:r>
-            <w:r>
-              <w:rPr>
-                <w:rFonts w:hint="eastAsia"/>
-              </w:rPr>
-              <w:t>맵 한바퀴 돌면서 조작법 설명</w:t>
-            </w:r>
-          </w:p>
-          <w:p>
-            <w:pPr>
-              <w:pStyle w:val="a4"/>
-              <w:numPr>
-                <w:ilvl w:val="0"/>
-                <w:numId w:val="21"/>
-              </w:numPr>
-              <w:ind w:leftChars="0"/>
-            </w:pPr>
-            <w:r>
-              <w:rPr>
-                <w:rFonts w:hint="eastAsia"/>
-              </w:rPr>
-              <w:t>술래&amp;플레이어 충돌 시 술래 바뀌는 것 보여줌</w:t>
-            </w:r>
-          </w:p>
-          <w:p>
-            <w:pPr>
-              <w:pStyle w:val="a4"/>
-              <w:numPr>
-                <w:ilvl w:val="0"/>
-                <w:numId w:val="21"/>
-              </w:numPr>
-              <w:ind w:leftChars="0"/>
-            </w:pPr>
-            <w:r>
-              <w:rPr>
-                <w:rFonts w:hint="eastAsia"/>
-              </w:rPr>
-              <w:t>맵 안의 오브젝트들과 충돌 보여줌</w:t>
-            </w:r>
-          </w:p>
-          <w:p>
-            <w:pPr>
-              <w:pStyle w:val="a4"/>
-              <w:numPr>
-                <w:ilvl w:val="0"/>
-                <w:numId w:val="21"/>
-              </w:numPr>
-              <w:ind w:leftChars="0"/>
-            </w:pPr>
-            <w:r>
-              <w:rPr>
-                <w:rFonts w:hint="eastAsia"/>
-              </w:rPr>
-              <w:t>아이템 생성 설명</w:t>
-            </w:r>
-          </w:p>
-          <w:p>
-            <w:pPr>
-              <w:pStyle w:val="a4"/>
-              <w:numPr>
-                <w:ilvl w:val="0"/>
-                <w:numId w:val="21"/>
-              </w:numPr>
-              <w:ind w:leftChars="0"/>
-            </w:pPr>
-            <w:r>
-              <w:rPr>
-                <w:rFonts w:hint="eastAsia"/>
-              </w:rPr>
-              <w:t>버프 아이템 설명(</w:t>
-            </w:r>
-            <w:r>
-              <w:t>SpeedUp, Teleport, Shield, DebuffOff)</w:t>
-            </w:r>
-          </w:p>
-          <w:p>
-            <w:pPr>
-              <w:pStyle w:val="a4"/>
-              <w:numPr>
-                <w:ilvl w:val="0"/>
-                <w:numId w:val="21"/>
-              </w:numPr>
-              <w:ind w:leftChars="0"/>
-            </w:pPr>
-            <w:r>
-              <w:rPr>
-                <w:rFonts w:hint="eastAsia"/>
-              </w:rPr>
-              <w:t>디버프 아이템 설명(</w:t>
-            </w:r>
-            <w:r>
-              <w:t>Stun, SpeedDown, Blind)</w:t>
-            </w:r>
-          </w:p>
-          <w:p>
-            <w:pPr>
-              <w:pStyle w:val="a4"/>
-              <w:numPr>
-                <w:ilvl w:val="0"/>
-                <w:numId w:val="21"/>
-              </w:numPr>
-              <w:ind w:leftChars="0"/>
-              <w:rPr>
-                <w:rFonts w:hint="eastAsia"/>
-              </w:rPr>
-            </w:pPr>
-            <w:r>
-              <w:rPr>
-                <w:rFonts w:hint="eastAsia"/>
-              </w:rPr>
-              <w:t>마무리</w:t>
-            </w:r>
-          </w:p>
-          <w:p>
-            <w:pPr>
-              <w:rPr>
-                <w:rFonts w:hint="eastAsia"/>
-              </w:rPr>
-            </w:pPr>
-          </w:p>
-          <w:p>
-            <w:pPr>
-              <w:rPr>
-                <w:rFonts w:hint="eastAsia"/>
-                <w:b/>
-                <w:bCs/>
-              </w:rPr>
-            </w:pPr>
-            <w:r>
-              <w:rPr>
-                <w:b/>
-                <w:bCs/>
-              </w:rPr>
-              <w:t>5. 6</w:t>
-            </w:r>
-            <w:r>
-              <w:rPr>
-                <w:b/>
-                <w:bCs/>
-              </w:rPr>
-              <w:t xml:space="preserve">) </w:t>
-            </w:r>
-            <w:r>
-              <w:rPr>
-                <w:rFonts w:hint="eastAsia"/>
-                <w:b/>
-                <w:bCs/>
-              </w:rPr>
-              <w:t>정기 회의(</w:t>
-            </w:r>
-            <w:r>
-              <w:rPr>
-                <w:b/>
-                <w:bCs/>
-              </w:rPr>
-              <w:t>1</w:t>
-            </w:r>
-            <w:r>
-              <w:rPr>
-                <w:b/>
-                <w:bCs/>
-              </w:rPr>
-              <w:t>9</w:t>
-            </w:r>
-            <w:r>
-              <w:rPr>
-                <w:rFonts w:hint="eastAsia"/>
-                <w:b/>
-                <w:bCs/>
-              </w:rPr>
-              <w:t>주차)</w:t>
-            </w:r>
-            <w:r>
-              <w:rPr>
-                <w:b/>
-                <w:bCs/>
-              </w:rPr>
-              <w:t xml:space="preserve"> </w:t>
-            </w:r>
-            <w:r>
-              <w:rPr>
-                <w:rFonts w:hint="eastAsia"/>
-                <w:b/>
-                <w:bCs/>
-              </w:rPr>
-              <w:t xml:space="preserve">및 </w:t>
-            </w:r>
-            <w:r>
-              <w:rPr>
-                <w:b/>
-                <w:bCs/>
-              </w:rPr>
-              <w:t xml:space="preserve">E320 </w:t>
-            </w:r>
-            <w:r>
-              <w:rPr>
-                <w:rFonts w:hint="eastAsia"/>
-                <w:b/>
-                <w:bCs/>
-              </w:rPr>
-              <w:t>데모 시연 테스트</w:t>
-            </w:r>
-          </w:p>
-          <w:p/>
-          <w:p>
-            <w:pPr>
-              <w:rPr>
-                <w:rFonts w:hint="eastAsia"/>
-              </w:rPr>
-            </w:pPr>
-          </w:p>
-          <w:p>
-            <w:pPr>
-              <w:rPr>
-                <w:b/>
-                <w:bCs/>
-                <w:sz w:val="22"/>
-                <w:szCs w:val="24"/>
-              </w:rPr>
-            </w:pPr>
-            <w:r>
-              <w:rPr>
-                <w:rFonts w:hint="eastAsia"/>
-                <w:b/>
-                <w:bCs/>
-                <w:sz w:val="22"/>
-                <w:szCs w:val="24"/>
-              </w:rPr>
-              <w:t>[</w:t>
-            </w:r>
-            <w:r>
-              <w:rPr>
-                <w:b/>
-                <w:bCs/>
-                <w:sz w:val="22"/>
-                <w:szCs w:val="24"/>
-              </w:rPr>
-              <w:t xml:space="preserve">1] </w:t>
-            </w:r>
-            <w:r>
-              <w:rPr>
-                <w:rFonts w:hint="eastAsia"/>
-                <w:b/>
-                <w:bCs/>
-                <w:sz w:val="22"/>
-                <w:szCs w:val="24"/>
-              </w:rPr>
-              <w:t xml:space="preserve">김우찬 </w:t>
             </w:r>
             <w:r>
               <w:rPr>
@@ -975,7 +481,6 @@
                 <w:sz w:val="22"/>
                 <w:szCs w:val="24"/>
               </w:rPr>
-              <w:lastRenderedPageBreak/>
               <w:t>[</w:t>
             </w:r>
             <w:r>
@@ -1015,214 +520,9 @@
                 <w:szCs w:val="24"/>
               </w:rPr>
               <w:t>클라이언트)</w:t>
-            </w:r>
-          </w:p>
-          <w:p>
-            <w:pPr>
-              <w:rPr>
-                <w:b/>
-                <w:bCs/>
-              </w:rPr>
-            </w:pPr>
-            <w:r>
-              <w:rPr>
-                <w:rFonts w:hint="eastAsia"/>
-                <w:b/>
-                <w:bCs/>
-              </w:rPr>
-              <w:t>1</w:t>
-            </w:r>
-            <w:r>
-              <w:rPr>
-                <w:b/>
-                <w:bCs/>
-              </w:rPr>
-              <w:t xml:space="preserve">. </w:t>
-            </w:r>
-            <w:r>
-              <w:rPr>
-                <w:rFonts w:hint="eastAsia"/>
-                <w:b/>
-                <w:bCs/>
-              </w:rPr>
-              <w:t>아이템 버그 수정</w:t>
-            </w:r>
-          </w:p>
-          <w:p>
-            <w:pPr>
-              <w:rPr>
-                <w:rFonts w:hint="eastAsia"/>
-              </w:rPr>
-            </w:pPr>
-            <w:r>
-              <w:rPr>
-                <w:rFonts w:hint="eastAsia"/>
-              </w:rPr>
-              <w:t>팀원들과 리모트 테스트를 자주 하면서 버그를 찾아냈다.</w:t>
-            </w:r>
-            <w:r>
-              <w:t xml:space="preserve"> </w:t>
-            </w:r>
-            <w:r>
-              <w:rPr>
-                <w:rFonts w:hint="eastAsia"/>
-              </w:rPr>
-              <w:t>다행히 이번주에는 큰 버그는 없었고,</w:t>
-            </w:r>
-            <w:r>
-              <w:t xml:space="preserve"> </w:t>
-            </w:r>
-            <w:r>
-              <w:rPr>
-                <w:rFonts w:hint="eastAsia"/>
-              </w:rPr>
-              <w:t>자잘자잘한 버그들만 나와서 금방 고쳤다.</w:t>
-            </w:r>
-          </w:p>
-          <w:p>
-            <w:pPr>
-              <w:rPr>
-                <w:rFonts w:hint="eastAsia"/>
-              </w:rPr>
-            </w:pPr>
-          </w:p>
-          <w:p>
-            <w:pPr>
-              <w:rPr>
-                <w:b/>
-                <w:bCs/>
-              </w:rPr>
-            </w:pPr>
-            <w:r>
-              <w:rPr>
-                <w:rFonts w:hint="eastAsia"/>
-                <w:b/>
-                <w:bCs/>
-              </w:rPr>
-              <w:t>2</w:t>
-            </w:r>
-            <w:r>
-              <w:rPr>
-                <w:b/>
-                <w:bCs/>
-              </w:rPr>
-              <w:t xml:space="preserve">. </w:t>
-            </w:r>
-            <w:r>
-              <w:rPr>
-                <w:rFonts w:hint="eastAsia"/>
-                <w:b/>
-                <w:bCs/>
-              </w:rPr>
-              <w:t xml:space="preserve">다시하기 </w:t>
-            </w:r>
-            <w:r>
-              <w:rPr>
-                <w:rFonts w:hint="eastAsia"/>
-                <w:b/>
-                <w:bCs/>
-              </w:rPr>
-              <w:t>기능</w:t>
-            </w:r>
-          </w:p>
-          <w:p>
-            <w:r>
-              <w:rPr>
-                <w:rFonts w:hint="eastAsia"/>
-              </w:rPr>
-              <w:t>다시하기 기능을 만드는데 씬 안에 생성되어 있는 아이템들을 삭제하는 부분에서 터지는 오류를 아직 해결하지 못했다.</w:t>
-            </w:r>
-            <w:r>
-              <w:t xml:space="preserve"> </w:t>
-            </w:r>
-            <w:r>
-              <w:rPr>
-                <w:rFonts w:hint="eastAsia"/>
-              </w:rPr>
-              <w:t>혹시 애매하게 만들어서 발표날 문제가 되면 안되니,</w:t>
-            </w:r>
-            <w:r>
-              <w:t xml:space="preserve"> </w:t>
-            </w:r>
-            <w:r>
-              <w:rPr>
-                <w:rFonts w:hint="eastAsia"/>
-              </w:rPr>
-              <w:t xml:space="preserve">일단 중간발표때는 시간을 </w:t>
-            </w:r>
-            <w:r>
-              <w:t>30</w:t>
-            </w:r>
-            <w:r>
-              <w:rPr>
-                <w:rFonts w:hint="eastAsia"/>
-              </w:rPr>
-              <w:t>초 늘리는 치트키로 대신하기로 했다.</w:t>
             </w:r>
           </w:p>
           <w:p/>
-          <w:p>
-            <w:pPr>
-              <w:rPr>
-                <w:b/>
-                <w:bCs/>
-              </w:rPr>
-            </w:pPr>
-            <w:r>
-              <w:rPr>
-                <w:rFonts w:hint="eastAsia"/>
-                <w:b/>
-                <w:bCs/>
-              </w:rPr>
-              <w:t>3</w:t>
-            </w:r>
-            <w:r>
-              <w:rPr>
-                <w:b/>
-                <w:bCs/>
-              </w:rPr>
-              <w:t xml:space="preserve">. </w:t>
-            </w:r>
-            <w:r>
-              <w:rPr>
-                <w:rFonts w:hint="eastAsia"/>
-                <w:b/>
-                <w:bCs/>
-              </w:rPr>
-              <w:t>중간발표 준비</w:t>
-            </w:r>
-          </w:p>
-          <w:p>
-            <w:pPr>
-              <w:rPr>
-                <w:rFonts w:hint="eastAsia"/>
-              </w:rPr>
-            </w:pPr>
-            <w:r>
-              <w:rPr>
-                <w:rFonts w:hint="eastAsia"/>
-              </w:rPr>
-              <w:t>은비가 쓴 데모 시연 대본에 맞춰서 팀원들과 역할을 나누어 연습했다.</w:t>
-            </w:r>
-            <w:r>
-              <w:t xml:space="preserve"> </w:t>
-            </w:r>
-            <w:r>
-              <w:rPr>
-                <w:rFonts w:hint="eastAsia"/>
-              </w:rPr>
-              <w:t>나는 은비의 아이템 설명에 맞춰서 디버프 아이템을 쓰면 된다.</w:t>
-            </w:r>
-            <w:r>
-              <w:t xml:space="preserve"> </w:t>
-            </w:r>
-            <w:r>
-              <w:rPr>
-                <w:rFonts w:hint="eastAsia"/>
-              </w:rPr>
-              <w:t>데모 시연 때 실수하지 않도록 대본을 숙지하는 중이다.</w:t>
-            </w:r>
-          </w:p>
           <w:p/>
           <w:p>
             <w:pPr>
@@ -1304,7 +604,6 @@
               <w:rPr>
                 <w:rFonts w:hint="eastAsia"/>
               </w:rPr>
-              <w:lastRenderedPageBreak/>
               <w:t>다음주</w:t>
             </w:r>
           </w:p>
@@ -1372,29 +671,13 @@
               <w:t>5</w:t>
             </w:r>
             <w:r>
-              <w:t xml:space="preserve">. 9) </w:t>
-            </w:r>
-            <w:r>
-              <w:rPr>
-                <w:rFonts w:hint="eastAsia"/>
-              </w:rPr>
-              <w:t>중간발표</w:t>
-            </w:r>
-          </w:p>
-          <w:p>
-            <w:pPr>
-              <w:rPr>
-                <w:rFonts w:hint="eastAsia"/>
-              </w:rPr>
-            </w:pPr>
-            <w:r>
-              <w:rPr>
-                <w:rFonts w:hint="eastAsia"/>
-              </w:rPr>
-              <w:t>5</w:t>
-            </w:r>
-            <w:r>
-              <w:t xml:space="preserve">. 13) </w:t>
+              <w:t xml:space="preserve">. </w:t>
+            </w:r>
+            <w:r>
+              <w:t>26</w:t>
+            </w:r>
+            <w:r>
+              <w:t xml:space="preserve">) </w:t>
             </w:r>
             <w:r>
               <w:rPr>
@@ -1403,7 +686,10 @@
               <w:t>정기 회의 (</w:t>
             </w:r>
             <w:r>
-              <w:t>20</w:t>
+              <w:t>2</w:t>
+            </w:r>
+            <w:r>
+              <w:t>2</w:t>
             </w:r>
             <w:r>
               <w:rPr>
@@ -1441,15 +727,27 @@
               </w:rPr>
               <w:t xml:space="preserve">1] </w:t>
             </w:r>
-            <w:r>
-              <w:rPr>
-                <w:rFonts w:hint="eastAsia"/>
-                <w:b/>
-                <w:bCs/>
-                <w:sz w:val="22"/>
-                <w:szCs w:val="24"/>
-              </w:rPr>
-              <w:t xml:space="preserve">김우찬 </w:t>
+            <w:proofErr w:type="spellStart"/>
+            <w:r>
+              <w:rPr>
+                <w:rFonts w:hint="eastAsia"/>
+                <w:b/>
+                <w:bCs/>
+                <w:sz w:val="22"/>
+                <w:szCs w:val="24"/>
+              </w:rPr>
+              <w:t>김우찬</w:t>
+            </w:r>
+            <w:proofErr w:type="spellEnd"/>
+            <w:r>
+              <w:rPr>
+                <w:rFonts w:hint="eastAsia"/>
+                <w:b/>
+                <w:bCs/>
+                <w:sz w:val="22"/>
+                <w:szCs w:val="24"/>
+              </w:rPr>
+              <w:t xml:space="preserve"> </w:t>
             </w:r>
             <w:r>
               <w:rPr>
@@ -1529,54 +827,6 @@
                 <w:szCs w:val="24"/>
               </w:rPr>
               <w:t>클라이언트)</w:t>
-            </w:r>
-          </w:p>
-          <w:p>
-            <w:pPr>
-              <w:pStyle w:val="a4"/>
-              <w:numPr>
-                <w:ilvl w:val="0"/>
-                <w:numId w:val="23"/>
-              </w:numPr>
-              <w:ind w:leftChars="0"/>
-            </w:pPr>
-            <w:r>
-              <w:rPr>
-                <w:rFonts w:hint="eastAsia"/>
-              </w:rPr>
-              <w:t>중간발표</w:t>
-            </w:r>
-          </w:p>
-          <w:p>
-            <w:pPr>
-              <w:pStyle w:val="a4"/>
-              <w:numPr>
-                <w:ilvl w:val="0"/>
-                <w:numId w:val="23"/>
-              </w:numPr>
-              <w:ind w:leftChars="0"/>
-            </w:pPr>
-            <w:r>
-              <w:rPr>
-                <w:rFonts w:hint="eastAsia"/>
-              </w:rPr>
-              <w:t>최종 데모 시연 전까지 할 일 정리</w:t>
-            </w:r>
-          </w:p>
-          <w:p>
-            <w:pPr>
-              <w:pStyle w:val="a4"/>
-              <w:numPr>
-                <w:ilvl w:val="0"/>
-                <w:numId w:val="23"/>
-              </w:numPr>
-              <w:ind w:leftChars="0"/>
-            </w:pPr>
-            <w:r>
-              <w:rPr>
-                <w:rFonts w:hint="eastAsia"/>
-              </w:rPr>
-              <w:t>다시하기 기능 완료</w:t>
             </w:r>
           </w:p>
           <w:p>
@@ -1713,15 +963,27 @@
               </w:rPr>
               <w:t xml:space="preserve">0] </w:t>
             </w:r>
-            <w:r>
-              <w:rPr>
-                <w:rFonts w:hint="eastAsia"/>
-                <w:b/>
-                <w:bCs/>
-                <w:sz w:val="22"/>
-                <w:szCs w:val="24"/>
-              </w:rPr>
-              <w:t xml:space="preserve">김우찬 </w:t>
+            <w:proofErr w:type="spellStart"/>
+            <w:r>
+              <w:rPr>
+                <w:rFonts w:hint="eastAsia"/>
+                <w:b/>
+                <w:bCs/>
+                <w:sz w:val="22"/>
+                <w:szCs w:val="24"/>
+              </w:rPr>
+              <w:t>김우찬</w:t>
+            </w:r>
+            <w:proofErr w:type="spellEnd"/>
+            <w:r>
+              <w:rPr>
+                <w:rFonts w:hint="eastAsia"/>
+                <w:b/>
+                <w:bCs/>
+                <w:sz w:val="22"/>
+                <w:szCs w:val="24"/>
+              </w:rPr>
+              <w:t xml:space="preserve"> </w:t>
             </w:r>
             <w:r>
               <w:rPr>
@@ -1809,99 +1071,74 @@
                 <w:rFonts w:hint="eastAsia"/>
               </w:rPr>
             </w:pPr>
-            <w:r>
-              <w:rPr>
-                <w:rFonts w:hint="eastAsia"/>
-              </w:rPr>
-              <w:lastRenderedPageBreak/>
-              <w:t>이번주는 큰 문제점은 없었다.</w:t>
-            </w:r>
-            <w:r>
-              <w:t xml:space="preserve"> </w:t>
-            </w:r>
-            <w:r>
-              <w:rPr>
-                <w:rFonts w:hint="eastAsia"/>
-              </w:rPr>
-              <w:t>다음주 발표를 실수 없이 끝낼 수 있도록 팀원들과 얘기도 많이 하고,</w:t>
-            </w:r>
-            <w:r>
-              <w:t xml:space="preserve"> </w:t>
-            </w:r>
-            <w:r>
-              <w:rPr>
-                <w:rFonts w:hint="eastAsia"/>
-              </w:rPr>
-              <w:t>연습도 많이 해서 가야겠다.</w:t>
+          </w:p>
+          <w:p>
+            <w:pPr>
+              <w:rPr>
+                <w:rFonts w:hint="eastAsia"/>
+              </w:rPr>
+            </w:pPr>
+          </w:p>
+          <w:p>
+            <w:pPr>
+              <w:rPr>
+                <w:b/>
+                <w:bCs/>
+                <w:sz w:val="22"/>
+                <w:szCs w:val="24"/>
+              </w:rPr>
+            </w:pPr>
+            <w:r>
+              <w:rPr>
+                <w:rFonts w:hint="eastAsia"/>
+                <w:b/>
+                <w:bCs/>
+                <w:sz w:val="22"/>
+                <w:szCs w:val="24"/>
+              </w:rPr>
+              <w:t>[</w:t>
+            </w:r>
+            <w:r>
+              <w:rPr>
+                <w:b/>
+                <w:bCs/>
+                <w:sz w:val="22"/>
+                <w:szCs w:val="24"/>
+              </w:rPr>
+              <w:t xml:space="preserve">2] </w:t>
+            </w:r>
+            <w:r>
+              <w:rPr>
+                <w:rFonts w:hint="eastAsia"/>
+                <w:b/>
+                <w:bCs/>
+                <w:sz w:val="22"/>
+                <w:szCs w:val="24"/>
+              </w:rPr>
+              <w:t xml:space="preserve">고은비 </w:t>
+            </w:r>
+            <w:r>
+              <w:rPr>
+                <w:b/>
+                <w:bCs/>
+                <w:sz w:val="22"/>
+                <w:szCs w:val="24"/>
+              </w:rPr>
+              <w:t>(</w:t>
+            </w:r>
+            <w:r>
+              <w:rPr>
+                <w:rFonts w:hint="eastAsia"/>
+                <w:b/>
+                <w:bCs/>
+                <w:sz w:val="22"/>
+                <w:szCs w:val="24"/>
+              </w:rPr>
+              <w:t>클라이언트)</w:t>
             </w:r>
           </w:p>
           <w:p/>
-          <w:p>
-            <w:pPr>
-              <w:rPr>
-                <w:b/>
-                <w:bCs/>
-                <w:sz w:val="22"/>
-                <w:szCs w:val="24"/>
-              </w:rPr>
-            </w:pPr>
-            <w:r>
-              <w:rPr>
-                <w:rFonts w:hint="eastAsia"/>
-                <w:b/>
-                <w:bCs/>
-                <w:sz w:val="22"/>
-                <w:szCs w:val="24"/>
-              </w:rPr>
-              <w:t>[</w:t>
-            </w:r>
-            <w:r>
-              <w:rPr>
-                <w:b/>
-                <w:bCs/>
-                <w:sz w:val="22"/>
-                <w:szCs w:val="24"/>
-              </w:rPr>
-              <w:t xml:space="preserve">2] </w:t>
-            </w:r>
-            <w:r>
-              <w:rPr>
-                <w:rFonts w:hint="eastAsia"/>
-                <w:b/>
-                <w:bCs/>
-                <w:sz w:val="22"/>
-                <w:szCs w:val="24"/>
-              </w:rPr>
-              <w:t xml:space="preserve">고은비 </w:t>
-            </w:r>
-            <w:r>
-              <w:rPr>
-                <w:b/>
-                <w:bCs/>
-                <w:sz w:val="22"/>
-                <w:szCs w:val="24"/>
-              </w:rPr>
-              <w:t>(</w:t>
-            </w:r>
-            <w:r>
-              <w:rPr>
-                <w:rFonts w:hint="eastAsia"/>
-                <w:b/>
-                <w:bCs/>
-                <w:sz w:val="22"/>
-                <w:szCs w:val="24"/>
-              </w:rPr>
-              <w:t>클라이언트)</w:t>
-            </w:r>
-          </w:p>
           <w:p/>
-          <w:p>
-            <w:pPr>
-              <w:rPr>
-                <w:rFonts w:hint="eastAsia"/>
-              </w:rPr>
-            </w:pPr>
-          </w:p>
         </w:tc>
       </w:tr>
     </w:tbl>
@@ -4904,6 +4141,41 @@
     <w:uiPriority w:val="99"/>
     <w:rsid w:val="00100ECA"/>
   </w:style>
+  <w:style w:type="paragraph" w:styleId="a7">
+    <w:name w:val="Title"/>
+    <w:basedOn w:val="a"/>
+    <w:next w:val="a"/>
+    <w:link w:val="Char1"/>
+    <w:uiPriority w:val="10"/>
+    <w:qFormat/>
+    <w:rsid w:val="00301518"/>
+    <w:pPr>
+      <w:spacing w:before="240" w:after="120"/>
+      <w:jc w:val="center"/>
+      <w:outlineLvl w:val="0"/>
+    </w:pPr>
+    <w:rPr>
+      <w:rFonts w:asciiTheme="majorHAnsi" w:eastAsiaTheme="majorEastAsia" w:hAnsiTheme="majorHAnsi" w:cstheme="majorBidi"/>
+      <w:b/>
+      <w:bCs/>
+      <w:sz w:val="32"/>
+      <w:szCs w:val="32"/>
+    </w:rPr>
+  </w:style>
+  <w:style w:type="character" w:customStyle="1" w:styleId="Char1">
+    <w:name w:val="제목 Char"/>
+    <w:basedOn w:val="a0"/>
+    <w:link w:val="a7"/>
+    <w:uiPriority w:val="10"/>
+    <w:rsid w:val="00301518"/>
+    <w:rPr>
+      <w:rFonts w:asciiTheme="majorHAnsi" w:eastAsiaTheme="majorEastAsia" w:hAnsiTheme="majorHAnsi" w:cstheme="majorBidi"/>
+      <w:b/>
+      <w:bCs/>
+      <w:sz w:val="32"/>
+      <w:szCs w:val="32"/>
+    </w:rPr>
+  </w:style>
 </w:styles>
 </file>
 

--- a/졸작/보고서/21주차/[2022 Catch Bear(캐치 베어) 21주차 박소영].docx
+++ b/졸작/보고서/21주차/[2022 Catch Bear(캐치 베어) 21주차 박소영].docx
@@ -365,9 +365,6 @@
                 <w:numId w:val="8"/>
               </w:numPr>
               <w:ind w:leftChars="0"/>
-              <w:rPr>
-                <w:rFonts w:hint="eastAsia"/>
-              </w:rPr>
             </w:pPr>
             <w:r>
               <w:rPr>
@@ -385,6 +382,7 @@
               <w:t>클라이언트 화면에 폰트 렌더링</w:t>
             </w:r>
           </w:p>
+          <w:p/>
           <w:p>
             <w:pPr>
               <w:rPr>
@@ -462,68 +460,389 @@
               <w:t>서버)</w:t>
             </w:r>
           </w:p>
+          <w:p>
+            <w:proofErr w:type="gramStart"/>
+            <w:r>
+              <w:rPr>
+                <w:rFonts w:hint="eastAsia"/>
+              </w:rPr>
+              <w:t xml:space="preserve">주간목표 </w:t>
+            </w:r>
+            <w:r>
+              <w:t>:</w:t>
+            </w:r>
+            <w:proofErr w:type="gramEnd"/>
+            <w:r>
+              <w:t xml:space="preserve"> </w:t>
+            </w:r>
+          </w:p>
+          <w:p>
+            <w:r>
+              <w:rPr>
+                <w:rFonts w:hint="eastAsia"/>
+              </w:rPr>
+              <w:t>-</w:t>
+            </w:r>
+            <w:r>
+              <w:t xml:space="preserve"> </w:t>
+            </w:r>
+            <w:r>
+              <w:rPr>
+                <w:rFonts w:hint="eastAsia"/>
+              </w:rPr>
+              <w:t xml:space="preserve">플레이어 이동할 때 위치가 </w:t>
+            </w:r>
+            <w:r>
+              <w:t>0,0,0</w:t>
+            </w:r>
+            <w:r>
+              <w:rPr>
+                <w:rFonts w:hint="eastAsia"/>
+              </w:rPr>
+              <w:t>으로 자꾸 초기화된다 이 문제 해결</w:t>
+            </w:r>
+          </w:p>
+          <w:p/>
+          <w:p>
+            <w:pPr>
+              <w:widowControl/>
+              <w:shd w:val="clear" w:color="auto" w:fill="FFFFFF"/>
+              <w:wordWrap/>
+              <w:autoSpaceDE/>
+              <w:autoSpaceDN/>
+            </w:pPr>
+            <w:r>
+              <w:rPr>
+                <w:rFonts w:hint="eastAsia"/>
+              </w:rPr>
+              <w:t>문제 원인을 찾았다.</w:t>
+            </w:r>
+            <w:r>
+              <w:t xml:space="preserve"> </w:t>
+            </w:r>
+            <w:r>
+              <w:rPr>
+                <w:rFonts w:hint="eastAsia"/>
+              </w:rPr>
+              <w:t xml:space="preserve">플레이어 이동 패킷을 보낼 때 위치가 </w:t>
+            </w:r>
+            <w:r>
+              <w:t>0,0,0</w:t>
+            </w:r>
+            <w:r>
+              <w:rPr>
+                <w:rFonts w:hint="eastAsia"/>
+              </w:rPr>
+              <w:t>으로 초기화되는 버그가 있다.</w:t>
+            </w:r>
+            <w:r>
+              <w:t xml:space="preserve"> </w:t>
+            </w:r>
+            <w:r>
+              <w:rPr>
+                <w:rFonts w:hint="eastAsia"/>
+              </w:rPr>
+              <w:t xml:space="preserve">하지만 </w:t>
+            </w:r>
+            <w:r>
+              <w:t>MOVE</w:t>
+            </w:r>
+            <w:r>
+              <w:rPr>
+                <w:rFonts w:hint="eastAsia"/>
+              </w:rPr>
+              <w:t xml:space="preserve">패킷으로 오는 </w:t>
+            </w:r>
+            <w:proofErr w:type="spellStart"/>
+            <w:r>
+              <w:rPr>
+                <w:rFonts w:hint="eastAsia"/>
+              </w:rPr>
+              <w:t>위치값을</w:t>
+            </w:r>
+            <w:proofErr w:type="spellEnd"/>
+            <w:r>
+              <w:rPr>
+                <w:rFonts w:hint="eastAsia"/>
+              </w:rPr>
+              <w:t xml:space="preserve"> 로그로 찍어봐도 값은 정상으로 나오고 위치가 초기화되는 플레이어의 </w:t>
+            </w:r>
+            <w:proofErr w:type="spellStart"/>
+            <w:r>
+              <w:rPr>
+                <w:rFonts w:hint="eastAsia"/>
+              </w:rPr>
+              <w:t>G</w:t>
+            </w:r>
+            <w:r>
+              <w:t>ameObject</w:t>
+            </w:r>
+            <w:proofErr w:type="spellEnd"/>
+            <w:r>
+              <w:rPr>
+                <w:rFonts w:hint="eastAsia"/>
+              </w:rPr>
+              <w:t>객체의 위치도 로그로 찍어봐도 정상적인 값이 나온다.</w:t>
+            </w:r>
+            <w:r>
+              <w:t xml:space="preserve"> </w:t>
+            </w:r>
+            <w:r>
+              <w:rPr>
+                <w:rFonts w:hint="eastAsia"/>
+              </w:rPr>
+              <w:t>어디서 값이 초기화되는지는 아직 찾지 못했다</w:t>
+            </w:r>
+          </w:p>
+          <w:p>
+            <w:pPr>
+              <w:widowControl/>
+              <w:shd w:val="clear" w:color="auto" w:fill="FFFFFF"/>
+              <w:wordWrap/>
+              <w:autoSpaceDE/>
+              <w:autoSpaceDN/>
+            </w:pPr>
+            <w:r>
+              <w:rPr>
+                <w:rFonts w:hint="eastAsia"/>
+              </w:rPr>
+              <w:t xml:space="preserve">이동 패킷을 더 적게 </w:t>
+            </w:r>
+            <w:proofErr w:type="spellStart"/>
+            <w:r>
+              <w:rPr>
+                <w:rFonts w:hint="eastAsia"/>
+              </w:rPr>
+              <w:t>보내보았다</w:t>
+            </w:r>
+            <w:proofErr w:type="spellEnd"/>
+            <w:r>
+              <w:rPr>
+                <w:rFonts w:hint="eastAsia"/>
+              </w:rPr>
+              <w:t>.</w:t>
+            </w:r>
+            <w:r>
+              <w:t xml:space="preserve"> </w:t>
+            </w:r>
+            <w:r>
+              <w:rPr>
+                <w:rFonts w:hint="eastAsia"/>
+              </w:rPr>
+              <w:t>자주 보내면 많이 깜빡이고 적게 보내면 적게 깜빡이는 횟수의 차이만 있을 뿐 근본적인 문제는 해결되지 않았다.</w:t>
+            </w:r>
+          </w:p>
+          <w:p>
+            <w:r>
+              <w:rPr>
+                <w:rFonts w:hint="eastAsia"/>
+              </w:rPr>
+              <w:t xml:space="preserve">애초에 플레이어 </w:t>
+            </w:r>
+            <w:r>
+              <w:t>3</w:t>
+            </w:r>
+            <w:r>
+              <w:rPr>
+                <w:rFonts w:hint="eastAsia"/>
+              </w:rPr>
+              <w:t>명을 한꺼번에 만들어 놓는 방식에 문제가 있는 것 같다.</w:t>
+            </w:r>
+            <w:r>
+              <w:t xml:space="preserve"> </w:t>
+            </w:r>
+            <w:r>
+              <w:rPr>
+                <w:rFonts w:hint="eastAsia"/>
+              </w:rPr>
+              <w:t xml:space="preserve">이 부분을 서버 수업시간에 </w:t>
+            </w:r>
+            <w:proofErr w:type="spellStart"/>
+            <w:r>
+              <w:rPr>
+                <w:rFonts w:hint="eastAsia"/>
+              </w:rPr>
+              <w:t>배운대로</w:t>
+            </w:r>
+            <w:proofErr w:type="spellEnd"/>
+            <w:r>
+              <w:rPr>
+                <w:rFonts w:hint="eastAsia"/>
+              </w:rPr>
+              <w:t xml:space="preserve"> </w:t>
+            </w:r>
+            <w:r>
+              <w:t xml:space="preserve">Enter, Delete </w:t>
+            </w:r>
+            <w:r>
+              <w:rPr>
+                <w:rFonts w:hint="eastAsia"/>
+              </w:rPr>
+              <w:t>패킷을 따로 만들어서 수정해 볼 예정</w:t>
+            </w:r>
+          </w:p>
+          <w:p/>
+          <w:p>
+            <w:pPr>
+              <w:rPr>
+                <w:rFonts w:hint="eastAsia"/>
+              </w:rPr>
+            </w:pPr>
+          </w:p>
+          <w:p>
+            <w:pPr>
+              <w:rPr>
+                <w:b/>
+                <w:bCs/>
+                <w:sz w:val="22"/>
+                <w:szCs w:val="24"/>
+              </w:rPr>
+            </w:pPr>
+            <w:r>
+              <w:rPr>
+                <w:rFonts w:hint="eastAsia"/>
+                <w:b/>
+                <w:bCs/>
+                <w:sz w:val="22"/>
+                <w:szCs w:val="24"/>
+              </w:rPr>
+              <w:t>[</w:t>
+            </w:r>
+            <w:r>
+              <w:rPr>
+                <w:b/>
+                <w:bCs/>
+                <w:sz w:val="22"/>
+                <w:szCs w:val="24"/>
+              </w:rPr>
+              <w:t xml:space="preserve">2] </w:t>
+            </w:r>
+            <w:r>
+              <w:rPr>
+                <w:rFonts w:hint="eastAsia"/>
+                <w:b/>
+                <w:bCs/>
+                <w:sz w:val="22"/>
+                <w:szCs w:val="24"/>
+              </w:rPr>
+              <w:t xml:space="preserve">박소영 </w:t>
+            </w:r>
+            <w:r>
+              <w:rPr>
+                <w:b/>
+                <w:bCs/>
+                <w:sz w:val="22"/>
+                <w:szCs w:val="24"/>
+              </w:rPr>
+              <w:t>(</w:t>
+            </w:r>
+            <w:r>
+              <w:rPr>
+                <w:rFonts w:hint="eastAsia"/>
+                <w:b/>
+                <w:bCs/>
+                <w:sz w:val="22"/>
+                <w:szCs w:val="24"/>
+              </w:rPr>
+              <w:t>클라이언트)</w:t>
+            </w:r>
+          </w:p>
+          <w:p>
+            <w:pPr>
+              <w:rPr>
+                <w:b/>
+                <w:bCs/>
+              </w:rPr>
+            </w:pPr>
+            <w:r>
+              <w:rPr>
+                <w:rFonts w:hint="eastAsia"/>
+                <w:b/>
+                <w:bCs/>
+              </w:rPr>
+              <w:t>1</w:t>
+            </w:r>
+            <w:r>
+              <w:rPr>
+                <w:b/>
+                <w:bCs/>
+              </w:rPr>
+              <w:t xml:space="preserve">. </w:t>
+            </w:r>
+            <w:r>
+              <w:rPr>
+                <w:rFonts w:hint="eastAsia"/>
+                <w:b/>
+                <w:bCs/>
+              </w:rPr>
+              <w:t xml:space="preserve">그림자 작업 시작 </w:t>
+            </w:r>
+            <w:r>
+              <w:rPr>
+                <w:b/>
+                <w:bCs/>
+              </w:rPr>
+              <w:t>(20%)</w:t>
+            </w:r>
+          </w:p>
+          <w:p>
+            <w:pPr>
+              <w:rPr>
+                <w:rFonts w:hint="eastAsia"/>
+              </w:rPr>
+            </w:pPr>
+            <w:r>
+              <w:rPr>
+                <w:rFonts w:hint="eastAsia"/>
+              </w:rPr>
+              <w:t xml:space="preserve">이전 테스트 플레이어를 띄웠을 때 그림자가 잘 출력되던 </w:t>
+            </w:r>
+            <w:proofErr w:type="spellStart"/>
+            <w:r>
+              <w:rPr>
+                <w:rFonts w:hint="eastAsia"/>
+              </w:rPr>
+              <w:t>프로젝트랑</w:t>
+            </w:r>
+            <w:proofErr w:type="spellEnd"/>
+            <w:r>
+              <w:rPr>
+                <w:rFonts w:hint="eastAsia"/>
+              </w:rPr>
+              <w:t xml:space="preserve"> 지금 프로젝트를 비교해보기 전,</w:t>
+            </w:r>
+            <w:r>
+              <w:t xml:space="preserve"> </w:t>
+            </w:r>
+            <w:r>
+              <w:rPr>
+                <w:rFonts w:hint="eastAsia"/>
+              </w:rPr>
+              <w:t>그림자 강의를 다시 보면서 공부하는 중이다.</w:t>
+            </w:r>
+            <w:r>
+              <w:t xml:space="preserve"> 5</w:t>
+            </w:r>
+            <w:r>
+              <w:rPr>
+                <w:rFonts w:hint="eastAsia"/>
+              </w:rPr>
+              <w:t>월 안으로 그림자를 끝내는 걸 목표로 하고 있다.</w:t>
+            </w:r>
+          </w:p>
+          <w:p/>
+          <w:p/>
+          <w:p/>
+          <w:p/>
           <w:p/>
           <w:p/>
           <w:p>
             <w:pPr>
               <w:rPr>
-                <w:b/>
-                <w:bCs/>
-                <w:sz w:val="22"/>
-                <w:szCs w:val="24"/>
+                <w:rFonts w:hint="eastAsia"/>
               </w:rPr>
             </w:pPr>
-            <w:r>
-              <w:rPr>
-                <w:rFonts w:hint="eastAsia"/>
-                <w:b/>
-                <w:bCs/>
-                <w:sz w:val="22"/>
-                <w:szCs w:val="24"/>
-              </w:rPr>
-              <w:t>[</w:t>
-            </w:r>
-            <w:r>
-              <w:rPr>
-                <w:b/>
-                <w:bCs/>
-                <w:sz w:val="22"/>
-                <w:szCs w:val="24"/>
-              </w:rPr>
-              <w:t xml:space="preserve">2] </w:t>
-            </w:r>
-            <w:r>
-              <w:rPr>
-                <w:rFonts w:hint="eastAsia"/>
-                <w:b/>
-                <w:bCs/>
-                <w:sz w:val="22"/>
-                <w:szCs w:val="24"/>
-              </w:rPr>
-              <w:t xml:space="preserve">박소영 </w:t>
-            </w:r>
-            <w:r>
-              <w:rPr>
-                <w:b/>
-                <w:bCs/>
-                <w:sz w:val="22"/>
-                <w:szCs w:val="24"/>
-              </w:rPr>
-              <w:t>(</w:t>
-            </w:r>
-            <w:r>
-              <w:rPr>
-                <w:rFonts w:hint="eastAsia"/>
-                <w:b/>
-                <w:bCs/>
-                <w:sz w:val="22"/>
-                <w:szCs w:val="24"/>
-              </w:rPr>
-              <w:t>클라이언트)</w:t>
-            </w:r>
           </w:p>
-          <w:p/>
-          <w:p/>
           <w:p>
             <w:pPr>
               <w:rPr>
@@ -541,6 +860,7 @@
                 <w:sz w:val="22"/>
                 <w:szCs w:val="24"/>
               </w:rPr>
+              <w:lastRenderedPageBreak/>
               <w:t>[</w:t>
             </w:r>
             <w:r>
@@ -582,7 +902,195 @@
               <w:t>클라이언트)</w:t>
             </w:r>
           </w:p>
-          <w:p/>
+          <w:p>
+            <w:pPr>
+              <w:rPr>
+                <w:rFonts w:hint="eastAsia"/>
+              </w:rPr>
+            </w:pPr>
+            <w:r>
+              <w:rPr>
+                <w:rFonts w:hint="eastAsia"/>
+              </w:rPr>
+              <w:t>주간목표 및 진척도</w:t>
+            </w:r>
+          </w:p>
+          <w:p>
+            <w:pPr>
+              <w:rPr>
+                <w:b/>
+                <w:bCs/>
+              </w:rPr>
+            </w:pPr>
+            <w:r>
+              <w:rPr>
+                <w:rFonts w:hint="eastAsia"/>
+                <w:b/>
+                <w:bCs/>
+              </w:rPr>
+              <w:t>1</w:t>
+            </w:r>
+            <w:r>
+              <w:rPr>
+                <w:b/>
+                <w:bCs/>
+              </w:rPr>
+              <w:t xml:space="preserve">. </w:t>
+            </w:r>
+            <w:r>
+              <w:rPr>
+                <w:rFonts w:hint="eastAsia"/>
+                <w:b/>
+                <w:bCs/>
+              </w:rPr>
+              <w:t xml:space="preserve">폰트 렌더링하는 방법 알아보고 가능하면 </w:t>
+            </w:r>
+            <w:proofErr w:type="spellStart"/>
+            <w:r>
+              <w:rPr>
+                <w:rFonts w:hint="eastAsia"/>
+                <w:b/>
+                <w:bCs/>
+              </w:rPr>
+              <w:t>렌더링해보기</w:t>
+            </w:r>
+            <w:proofErr w:type="spellEnd"/>
+            <w:r>
+              <w:rPr>
+                <w:rFonts w:hint="eastAsia"/>
+                <w:b/>
+                <w:bCs/>
+              </w:rPr>
+              <w:t xml:space="preserve"> </w:t>
+            </w:r>
+            <w:r>
+              <w:rPr>
+                <w:b/>
+                <w:bCs/>
+              </w:rPr>
+              <w:t>(100%)</w:t>
+            </w:r>
+          </w:p>
+          <w:p>
+            <w:pPr>
+              <w:jc w:val="center"/>
+              <w:rPr>
+                <w:b/>
+                <w:bCs/>
+              </w:rPr>
+            </w:pPr>
+            <w:r>
+              <w:rPr>
+                <w:noProof/>
+              </w:rPr>
+              <w:drawing>
+                <wp:inline distT="0" distB="0" distL="0" distR="0" wp14:anchorId="0B7843A1" wp14:editId="0D9B4289">
+                  <wp:extent cx="4197927" cy="2371505"/>
+                  <wp:effectExtent l="0" t="0" r="0" b="0"/>
+                  <wp:docPr id="1" name="그림 1"/>
+                  <wp:cNvGraphicFramePr>
+                    <a:graphicFrameLocks xmlns:a="http://schemas.openxmlformats.org/drawingml/2006/main" noChangeAspect="1"/>
+                  </wp:cNvGraphicFramePr>
+                  <a:graphic xmlns:a="http://schemas.openxmlformats.org/drawingml/2006/main">
+                    <a:graphicData uri="http://schemas.openxmlformats.org/drawingml/2006/picture">
+                      <pic:pic xmlns:pic="http://schemas.openxmlformats.org/drawingml/2006/picture">
+                        <pic:nvPicPr>
+                          <pic:cNvPr id="1" name=""/>
+                          <pic:cNvPicPr/>
+                        </pic:nvPicPr>
+                        <pic:blipFill>
+                          <a:blip r:embed="rId8"/>
+                          <a:stretch>
+                            <a:fillRect/>
+                          </a:stretch>
+                        </pic:blipFill>
+                        <pic:spPr>
+                          <a:xfrm>
+                            <a:off x="0" y="0"/>
+                            <a:ext cx="4268402" cy="2411318"/>
+                          </a:xfrm>
+                          <a:prstGeom prst="rect">
+                            <a:avLst/>
+                          </a:prstGeom>
+                        </pic:spPr>
+                      </pic:pic>
+                    </a:graphicData>
+                  </a:graphic>
+                </wp:inline>
+              </w:drawing>
+            </w:r>
+          </w:p>
+          <w:p>
+            <w:r>
+              <w:rPr>
+                <w:rFonts w:hint="eastAsia"/>
+              </w:rPr>
+              <w:t>3</w:t>
+            </w:r>
+            <w:r>
+              <w:t>D</w:t>
+            </w:r>
+            <w:r>
+              <w:rPr>
+                <w:rFonts w:hint="eastAsia"/>
+              </w:rPr>
+              <w:t>게임프로그래밍2</w:t>
+            </w:r>
+            <w:r>
+              <w:t xml:space="preserve"> </w:t>
+            </w:r>
+            <w:r>
+              <w:rPr>
+                <w:rFonts w:hint="eastAsia"/>
+              </w:rPr>
+              <w:t xml:space="preserve">수업에서 이용희 교수님께서 주셨던 샘플 프로젝트와 </w:t>
+            </w:r>
+            <w:r>
+              <w:t xml:space="preserve">MSDN </w:t>
+            </w:r>
+            <w:r>
+              <w:rPr>
+                <w:rFonts w:hint="eastAsia"/>
+              </w:rPr>
+              <w:t>문서들을 비교해보면서 폰트 렌더링하는 코드를 추가했다.</w:t>
+            </w:r>
+            <w:r>
+              <w:t xml:space="preserve"> </w:t>
+            </w:r>
+            <w:r>
+              <w:rPr>
+                <w:rFonts w:hint="eastAsia"/>
+              </w:rPr>
+              <w:t>D</w:t>
+            </w:r>
+            <w:r>
+              <w:t>irect12</w:t>
+            </w:r>
+            <w:r>
+              <w:rPr>
+                <w:rFonts w:hint="eastAsia"/>
+              </w:rPr>
+              <w:t xml:space="preserve">에서는 폰트를 지원하지 않기 때문에 </w:t>
+            </w:r>
+            <w:r>
+              <w:t>Direct11</w:t>
+            </w:r>
+            <w:r>
+              <w:rPr>
+                <w:rFonts w:hint="eastAsia"/>
+              </w:rPr>
+              <w:t xml:space="preserve">와 </w:t>
+            </w:r>
+            <w:r>
+              <w:t>ID2D1RenderTarget</w:t>
+            </w:r>
+            <w:r>
+              <w:rPr>
+                <w:rFonts w:hint="eastAsia"/>
+              </w:rPr>
+              <w:t xml:space="preserve"> 인터페이스를 사용하였다.</w:t>
+            </w:r>
+          </w:p>
           <w:p/>
         </w:tc>
       </w:tr>
@@ -604,6 +1112,7 @@
               <w:rPr>
                 <w:rFonts w:hint="eastAsia"/>
               </w:rPr>
+              <w:lastRenderedPageBreak/>
               <w:t>다음주</w:t>
             </w:r>
           </w:p>
@@ -767,66 +1276,6 @@
                 <w:szCs w:val="24"/>
               </w:rPr>
               <w:t>서버)</w:t>
-            </w:r>
-          </w:p>
-          <w:p/>
-          <w:p/>
-          <w:p>
-            <w:pPr>
-              <w:rPr>
-                <w:b/>
-                <w:bCs/>
-                <w:sz w:val="22"/>
-                <w:szCs w:val="24"/>
-              </w:rPr>
-            </w:pPr>
-            <w:r>
-              <w:rPr>
-                <w:rFonts w:hint="eastAsia"/>
-                <w:b/>
-                <w:bCs/>
-                <w:sz w:val="22"/>
-                <w:szCs w:val="24"/>
-              </w:rPr>
-              <w:t>[</w:t>
-            </w:r>
-            <w:r>
-              <w:rPr>
-                <w:b/>
-                <w:bCs/>
-                <w:sz w:val="22"/>
-                <w:szCs w:val="24"/>
-              </w:rPr>
-              <w:t xml:space="preserve">2] </w:t>
-            </w:r>
-            <w:r>
-              <w:rPr>
-                <w:rFonts w:hint="eastAsia"/>
-                <w:b/>
-                <w:bCs/>
-                <w:sz w:val="22"/>
-                <w:szCs w:val="24"/>
-              </w:rPr>
-              <w:t xml:space="preserve">박소영 </w:t>
-            </w:r>
-            <w:r>
-              <w:rPr>
-                <w:b/>
-                <w:bCs/>
-                <w:sz w:val="22"/>
-                <w:szCs w:val="24"/>
-              </w:rPr>
-              <w:t>(</w:t>
-            </w:r>
-            <w:r>
-              <w:rPr>
-                <w:rFonts w:hint="eastAsia"/>
-                <w:b/>
-                <w:bCs/>
-                <w:sz w:val="22"/>
-                <w:szCs w:val="24"/>
-              </w:rPr>
-              <w:t>클라이언트)</w:t>
             </w:r>
           </w:p>
           <w:p>
@@ -842,7 +1291,128 @@
               <w:rPr>
                 <w:rFonts w:hint="eastAsia"/>
               </w:rPr>
-              <w:t>그림자 작업 다시 시작</w:t>
+              <w:t xml:space="preserve">현재 플레이어 </w:t>
+            </w:r>
+            <w:r>
+              <w:t>3</w:t>
+            </w:r>
+            <w:r>
+              <w:rPr>
+                <w:rFonts w:hint="eastAsia"/>
+              </w:rPr>
+              <w:t xml:space="preserve">명을 만들어 놓는 방식에서 접속할 때 </w:t>
+            </w:r>
+            <w:r>
+              <w:t xml:space="preserve">Enter </w:t>
+            </w:r>
+            <w:r>
+              <w:rPr>
+                <w:rFonts w:hint="eastAsia"/>
+              </w:rPr>
+              <w:t>패킷을 받아서 접속하도록 수정</w:t>
+            </w:r>
+          </w:p>
+          <w:p>
+            <w:pPr>
+              <w:pStyle w:val="a4"/>
+              <w:numPr>
+                <w:ilvl w:val="0"/>
+                <w:numId w:val="23"/>
+              </w:numPr>
+              <w:ind w:leftChars="0"/>
+            </w:pPr>
+            <w:r>
+              <w:rPr>
+                <w:rFonts w:hint="eastAsia"/>
+              </w:rPr>
+              <w:t>이런 식으로 수정해도 깜빡이는 오류가 있다면 다른 방법 찾기</w:t>
+            </w:r>
+          </w:p>
+          <w:p>
+            <w:pPr>
+              <w:rPr>
+                <w:rFonts w:hint="eastAsia"/>
+              </w:rPr>
+            </w:pPr>
+          </w:p>
+          <w:p>
+            <w:pPr>
+              <w:rPr>
+                <w:b/>
+                <w:bCs/>
+                <w:sz w:val="22"/>
+                <w:szCs w:val="24"/>
+              </w:rPr>
+            </w:pPr>
+            <w:r>
+              <w:rPr>
+                <w:rFonts w:hint="eastAsia"/>
+                <w:b/>
+                <w:bCs/>
+                <w:sz w:val="22"/>
+                <w:szCs w:val="24"/>
+              </w:rPr>
+              <w:t>[</w:t>
+            </w:r>
+            <w:r>
+              <w:rPr>
+                <w:b/>
+                <w:bCs/>
+                <w:sz w:val="22"/>
+                <w:szCs w:val="24"/>
+              </w:rPr>
+              <w:t xml:space="preserve">2] </w:t>
+            </w:r>
+            <w:r>
+              <w:rPr>
+                <w:rFonts w:hint="eastAsia"/>
+                <w:b/>
+                <w:bCs/>
+                <w:sz w:val="22"/>
+                <w:szCs w:val="24"/>
+              </w:rPr>
+              <w:t xml:space="preserve">박소영 </w:t>
+            </w:r>
+            <w:r>
+              <w:rPr>
+                <w:b/>
+                <w:bCs/>
+                <w:sz w:val="22"/>
+                <w:szCs w:val="24"/>
+              </w:rPr>
+              <w:t>(</w:t>
+            </w:r>
+            <w:r>
+              <w:rPr>
+                <w:rFonts w:hint="eastAsia"/>
+                <w:b/>
+                <w:bCs/>
+                <w:sz w:val="22"/>
+                <w:szCs w:val="24"/>
+              </w:rPr>
+              <w:t>클라이언트)</w:t>
+            </w:r>
+          </w:p>
+          <w:p>
+            <w:pPr>
+              <w:pStyle w:val="a4"/>
+              <w:numPr>
+                <w:ilvl w:val="0"/>
+                <w:numId w:val="25"/>
+              </w:numPr>
+              <w:ind w:leftChars="0"/>
+            </w:pPr>
+            <w:r>
+              <w:rPr>
+                <w:rFonts w:hint="eastAsia"/>
+              </w:rPr>
+              <w:t xml:space="preserve">그림자 </w:t>
+            </w:r>
+            <w:r>
+              <w:rPr>
+                <w:rFonts w:hint="eastAsia"/>
+              </w:rPr>
+              <w:t>작업 이어서</w:t>
             </w:r>
           </w:p>
           <w:p/>
@@ -904,8 +1474,76 @@
               <w:t>클라이언트)</w:t>
             </w:r>
           </w:p>
-          <w:p/>
-          <w:p/>
+          <w:p>
+            <w:pPr>
+              <w:pStyle w:val="a4"/>
+              <w:numPr>
+                <w:ilvl w:val="0"/>
+                <w:numId w:val="24"/>
+              </w:numPr>
+              <w:ind w:leftChars="0"/>
+            </w:pPr>
+            <w:r>
+              <w:rPr>
+                <w:rFonts w:hint="eastAsia"/>
+              </w:rPr>
+              <w:t>폰트 종류 변경</w:t>
+            </w:r>
+          </w:p>
+          <w:p>
+            <w:pPr>
+              <w:pStyle w:val="a4"/>
+              <w:numPr>
+                <w:ilvl w:val="0"/>
+                <w:numId w:val="24"/>
+              </w:numPr>
+              <w:ind w:leftChars="0"/>
+            </w:pPr>
+            <w:r>
+              <w:rPr>
+                <w:rFonts w:hint="eastAsia"/>
+              </w:rPr>
+              <w:t>사용자가 입력하는 문자열을 폰트로 렌더링하기</w:t>
+            </w:r>
+          </w:p>
+          <w:p>
+            <w:pPr>
+              <w:pStyle w:val="a4"/>
+              <w:ind w:leftChars="0" w:left="567"/>
+              <w:rPr>
+                <w:rFonts w:hint="eastAsia"/>
+              </w:rPr>
+            </w:pPr>
+            <w:r>
+              <w:rPr>
+                <w:rFonts w:hint="eastAsia"/>
+              </w:rPr>
+              <w:t xml:space="preserve">(가능하다면 </w:t>
+            </w:r>
+            <w:proofErr w:type="spellStart"/>
+            <w:r>
+              <w:rPr>
+                <w:rFonts w:hint="eastAsia"/>
+              </w:rPr>
+              <w:t>로그인씬</w:t>
+            </w:r>
+            <w:proofErr w:type="spellEnd"/>
+            <w:r>
+              <w:rPr>
+                <w:rFonts w:hint="eastAsia"/>
+              </w:rPr>
+              <w:t xml:space="preserve"> </w:t>
+            </w:r>
+            <w:r>
+              <w:t xml:space="preserve">UI </w:t>
+            </w:r>
+            <w:r>
+              <w:rPr>
+                <w:rFonts w:hint="eastAsia"/>
+              </w:rPr>
+              <w:t>제작)</w:t>
+            </w:r>
+          </w:p>
         </w:tc>
       </w:tr>
       <w:tr>
@@ -1005,66 +1643,55 @@
               <w:t>서버)</w:t>
             </w:r>
           </w:p>
+          <w:p>
+            <w:r>
+              <w:rPr>
+                <w:rFonts w:hint="eastAsia"/>
+              </w:rPr>
+              <w:t>과제,</w:t>
+            </w:r>
+            <w:r>
+              <w:t xml:space="preserve"> </w:t>
+            </w:r>
+            <w:r>
+              <w:rPr>
+                <w:rFonts w:hint="eastAsia"/>
+              </w:rPr>
+              <w:t>시험공부 하느라 졸업작품에 쓰는 시간이 많이 줄었다.</w:t>
+            </w:r>
+            <w:r>
+              <w:t xml:space="preserve"> </w:t>
+            </w:r>
+            <w:r>
+              <w:rPr>
+                <w:rFonts w:hint="eastAsia"/>
+              </w:rPr>
+              <w:t xml:space="preserve">최소 </w:t>
+            </w:r>
+            <w:proofErr w:type="spellStart"/>
+            <w:r>
+              <w:rPr>
+                <w:rFonts w:hint="eastAsia"/>
+              </w:rPr>
+              <w:t>이번달</w:t>
+            </w:r>
+            <w:proofErr w:type="spellEnd"/>
+            <w:r>
+              <w:rPr>
+                <w:rFonts w:hint="eastAsia"/>
+              </w:rPr>
+              <w:t xml:space="preserve"> 안까지 깜빡이는 버그 해결하도록 </w:t>
+            </w:r>
+            <w:proofErr w:type="spellStart"/>
+            <w:r>
+              <w:rPr>
+                <w:rFonts w:hint="eastAsia"/>
+              </w:rPr>
+              <w:t>노력해야겠다</w:t>
+            </w:r>
+            <w:proofErr w:type="spellEnd"/>
+          </w:p>
           <w:p/>
-          <w:p/>
-          <w:p>
-            <w:pPr>
-              <w:rPr>
-                <w:b/>
-                <w:bCs/>
-                <w:sz w:val="22"/>
-                <w:szCs w:val="24"/>
-              </w:rPr>
-            </w:pPr>
-            <w:r>
-              <w:rPr>
-                <w:rFonts w:hint="eastAsia"/>
-                <w:b/>
-                <w:bCs/>
-                <w:sz w:val="22"/>
-                <w:szCs w:val="24"/>
-              </w:rPr>
-              <w:t>[</w:t>
-            </w:r>
-            <w:r>
-              <w:rPr>
-                <w:b/>
-                <w:bCs/>
-                <w:sz w:val="22"/>
-                <w:szCs w:val="24"/>
-              </w:rPr>
-              <w:t xml:space="preserve">1] </w:t>
-            </w:r>
-            <w:r>
-              <w:rPr>
-                <w:rFonts w:hint="eastAsia"/>
-                <w:b/>
-                <w:bCs/>
-                <w:sz w:val="22"/>
-                <w:szCs w:val="24"/>
-              </w:rPr>
-              <w:t xml:space="preserve">박소영 </w:t>
-            </w:r>
-            <w:r>
-              <w:rPr>
-                <w:b/>
-                <w:bCs/>
-                <w:sz w:val="22"/>
-                <w:szCs w:val="24"/>
-              </w:rPr>
-              <w:t>(</w:t>
-            </w:r>
-            <w:r>
-              <w:rPr>
-                <w:rFonts w:hint="eastAsia"/>
-                <w:b/>
-                <w:bCs/>
-                <w:sz w:val="22"/>
-                <w:szCs w:val="24"/>
-              </w:rPr>
-              <w:t>클라이언트)</w:t>
-            </w:r>
-          </w:p>
           <w:p>
             <w:pPr>
               <w:rPr>
@@ -1075,69 +1702,290 @@
           <w:p>
             <w:pPr>
               <w:rPr>
-                <w:rFonts w:hint="eastAsia"/>
+                <w:b/>
+                <w:bCs/>
+                <w:sz w:val="22"/>
+                <w:szCs w:val="24"/>
               </w:rPr>
             </w:pPr>
+            <w:r>
+              <w:rPr>
+                <w:rFonts w:hint="eastAsia"/>
+                <w:b/>
+                <w:bCs/>
+                <w:sz w:val="22"/>
+                <w:szCs w:val="24"/>
+              </w:rPr>
+              <w:lastRenderedPageBreak/>
+              <w:t>[</w:t>
+            </w:r>
+            <w:r>
+              <w:rPr>
+                <w:b/>
+                <w:bCs/>
+                <w:sz w:val="22"/>
+                <w:szCs w:val="24"/>
+              </w:rPr>
+              <w:t xml:space="preserve">1] </w:t>
+            </w:r>
+            <w:r>
+              <w:rPr>
+                <w:rFonts w:hint="eastAsia"/>
+                <w:b/>
+                <w:bCs/>
+                <w:sz w:val="22"/>
+                <w:szCs w:val="24"/>
+              </w:rPr>
+              <w:t xml:space="preserve">박소영 </w:t>
+            </w:r>
+            <w:r>
+              <w:rPr>
+                <w:b/>
+                <w:bCs/>
+                <w:sz w:val="22"/>
+                <w:szCs w:val="24"/>
+              </w:rPr>
+              <w:t>(</w:t>
+            </w:r>
+            <w:r>
+              <w:rPr>
+                <w:rFonts w:hint="eastAsia"/>
+                <w:b/>
+                <w:bCs/>
+                <w:sz w:val="22"/>
+                <w:szCs w:val="24"/>
+              </w:rPr>
+              <w:t>클라이언트)</w:t>
+            </w:r>
           </w:p>
           <w:p>
             <w:pPr>
               <w:rPr>
-                <w:b/>
-                <w:bCs/>
-                <w:sz w:val="22"/>
-                <w:szCs w:val="24"/>
+                <w:rFonts w:hint="eastAsia"/>
               </w:rPr>
             </w:pPr>
             <w:r>
               <w:rPr>
                 <w:rFonts w:hint="eastAsia"/>
-                <w:b/>
-                <w:bCs/>
-                <w:sz w:val="22"/>
-                <w:szCs w:val="24"/>
-              </w:rPr>
-              <w:t>[</w:t>
-            </w:r>
-            <w:r>
-              <w:rPr>
-                <w:b/>
-                <w:bCs/>
-                <w:sz w:val="22"/>
-                <w:szCs w:val="24"/>
-              </w:rPr>
-              <w:t xml:space="preserve">2] </w:t>
-            </w:r>
-            <w:r>
-              <w:rPr>
-                <w:rFonts w:hint="eastAsia"/>
-                <w:b/>
-                <w:bCs/>
-                <w:sz w:val="22"/>
-                <w:szCs w:val="24"/>
-              </w:rPr>
-              <w:t xml:space="preserve">고은비 </w:t>
-            </w:r>
-            <w:r>
-              <w:rPr>
-                <w:b/>
-                <w:bCs/>
-                <w:sz w:val="22"/>
-                <w:szCs w:val="24"/>
-              </w:rPr>
-              <w:t>(</w:t>
-            </w:r>
-            <w:r>
-              <w:rPr>
-                <w:rFonts w:hint="eastAsia"/>
-                <w:b/>
-                <w:bCs/>
-                <w:sz w:val="22"/>
-                <w:szCs w:val="24"/>
-              </w:rPr>
-              <w:t>클라이언트)</w:t>
+              </w:rPr>
+              <w:t xml:space="preserve">중간발표 이후로 </w:t>
+            </w:r>
+            <w:proofErr w:type="spellStart"/>
+            <w:r>
+              <w:rPr>
+                <w:rFonts w:hint="eastAsia"/>
+              </w:rPr>
+              <w:t>느슨해지기도</w:t>
+            </w:r>
+            <w:proofErr w:type="spellEnd"/>
+            <w:r>
+              <w:rPr>
+                <w:rFonts w:hint="eastAsia"/>
+              </w:rPr>
+              <w:t xml:space="preserve"> 하고,</w:t>
+            </w:r>
+            <w:r>
+              <w:t xml:space="preserve"> </w:t>
+            </w:r>
+            <w:r>
+              <w:rPr>
+                <w:rFonts w:hint="eastAsia"/>
+              </w:rPr>
+              <w:t xml:space="preserve">다른 과목 </w:t>
+            </w:r>
+            <w:proofErr w:type="spellStart"/>
+            <w:r>
+              <w:rPr>
+                <w:rFonts w:hint="eastAsia"/>
+              </w:rPr>
+              <w:t>할일을</w:t>
+            </w:r>
+            <w:proofErr w:type="spellEnd"/>
+            <w:r>
+              <w:rPr>
+                <w:rFonts w:hint="eastAsia"/>
+              </w:rPr>
+              <w:t xml:space="preserve"> 하느라 졸작에 신경을 많이 못썼다.</w:t>
+            </w:r>
+            <w:r>
+              <w:t xml:space="preserve"> 5</w:t>
+            </w:r>
+            <w:r>
+              <w:rPr>
+                <w:rFonts w:hint="eastAsia"/>
+              </w:rPr>
+              <w:t xml:space="preserve">월까지 그림자 작업을 마무리 짓고 </w:t>
+            </w:r>
+            <w:r>
+              <w:t>6</w:t>
+            </w:r>
+            <w:r>
+              <w:rPr>
+                <w:rFonts w:hint="eastAsia"/>
+              </w:rPr>
+              <w:t xml:space="preserve">월에는 이펙트를 마무리할 수 있도록 계획을 </w:t>
+            </w:r>
+            <w:proofErr w:type="spellStart"/>
+            <w:r>
+              <w:rPr>
+                <w:rFonts w:hint="eastAsia"/>
+              </w:rPr>
+              <w:t>짜야겠다</w:t>
+            </w:r>
+            <w:proofErr w:type="spellEnd"/>
+            <w:r>
+              <w:rPr>
+                <w:rFonts w:hint="eastAsia"/>
+              </w:rPr>
+              <w:t>.</w:t>
             </w:r>
           </w:p>
           <w:p/>
+          <w:p>
+            <w:pPr>
+              <w:rPr>
+                <w:b/>
+                <w:bCs/>
+                <w:sz w:val="22"/>
+                <w:szCs w:val="24"/>
+              </w:rPr>
+            </w:pPr>
+            <w:r>
+              <w:rPr>
+                <w:rFonts w:hint="eastAsia"/>
+                <w:b/>
+                <w:bCs/>
+                <w:sz w:val="22"/>
+                <w:szCs w:val="24"/>
+              </w:rPr>
+              <w:t>[</w:t>
+            </w:r>
+            <w:r>
+              <w:rPr>
+                <w:b/>
+                <w:bCs/>
+                <w:sz w:val="22"/>
+                <w:szCs w:val="24"/>
+              </w:rPr>
+              <w:t xml:space="preserve">2] </w:t>
+            </w:r>
+            <w:r>
+              <w:rPr>
+                <w:rFonts w:hint="eastAsia"/>
+                <w:b/>
+                <w:bCs/>
+                <w:sz w:val="22"/>
+                <w:szCs w:val="24"/>
+              </w:rPr>
+              <w:t xml:space="preserve">고은비 </w:t>
+            </w:r>
+            <w:r>
+              <w:rPr>
+                <w:b/>
+                <w:bCs/>
+                <w:sz w:val="22"/>
+                <w:szCs w:val="24"/>
+              </w:rPr>
+              <w:t>(</w:t>
+            </w:r>
+            <w:r>
+              <w:rPr>
+                <w:rFonts w:hint="eastAsia"/>
+                <w:b/>
+                <w:bCs/>
+                <w:sz w:val="22"/>
+                <w:szCs w:val="24"/>
+              </w:rPr>
+              <w:t>클라이언트)</w:t>
+            </w:r>
+          </w:p>
+          <w:p>
+            <w:r>
+              <w:rPr>
+                <w:rFonts w:hint="eastAsia"/>
+              </w:rPr>
+              <w:t xml:space="preserve">폰트를 렌더링할 때 라이브러리 파일들을 </w:t>
+            </w:r>
+            <w:proofErr w:type="spellStart"/>
+            <w:r>
+              <w:rPr>
+                <w:rFonts w:hint="eastAsia"/>
+              </w:rPr>
+              <w:t>추가했어야</w:t>
+            </w:r>
+            <w:proofErr w:type="spellEnd"/>
+            <w:r>
+              <w:rPr>
+                <w:rFonts w:hint="eastAsia"/>
+              </w:rPr>
+              <w:t xml:space="preserve"> 했는데 그러지 않아서 발생한 오류로 또 </w:t>
+            </w:r>
+            <w:proofErr w:type="spellStart"/>
+            <w:proofErr w:type="gramStart"/>
+            <w:r>
+              <w:rPr>
+                <w:rFonts w:hint="eastAsia"/>
+              </w:rPr>
+              <w:t>해멨다</w:t>
+            </w:r>
+            <w:proofErr w:type="spellEnd"/>
+            <w:r>
+              <w:rPr>
+                <w:rFonts w:hint="eastAsia"/>
+              </w:rPr>
+              <w:t>.</w:t>
+            </w:r>
+            <w:r>
+              <w:t>.</w:t>
+            </w:r>
+            <w:proofErr w:type="gramEnd"/>
+            <w:r>
+              <w:t xml:space="preserve"> </w:t>
+            </w:r>
+            <w:r>
+              <w:rPr>
+                <w:rFonts w:hint="eastAsia"/>
+              </w:rPr>
+              <w:t>전에도 이런 오류로 시간을 날린 적이 있는데 이번에 똑 같은 실수를 또 했다.</w:t>
+            </w:r>
+            <w:r>
+              <w:t xml:space="preserve"> </w:t>
+            </w:r>
+            <w:r>
+              <w:rPr>
+                <w:rFonts w:hint="eastAsia"/>
+              </w:rPr>
+              <w:t xml:space="preserve">앞으로 더 </w:t>
+            </w:r>
+            <w:proofErr w:type="spellStart"/>
+            <w:r>
+              <w:rPr>
+                <w:rFonts w:hint="eastAsia"/>
+              </w:rPr>
+              <w:t>신경쓰며</w:t>
+            </w:r>
+            <w:proofErr w:type="spellEnd"/>
+            <w:r>
+              <w:rPr>
+                <w:rFonts w:hint="eastAsia"/>
+              </w:rPr>
+              <w:t xml:space="preserve"> </w:t>
+            </w:r>
+            <w:proofErr w:type="spellStart"/>
+            <w:r>
+              <w:rPr>
+                <w:rFonts w:hint="eastAsia"/>
+              </w:rPr>
+              <w:t>작업해야겠다</w:t>
+            </w:r>
+            <w:proofErr w:type="spellEnd"/>
+            <w:r>
+              <w:rPr>
+                <w:rFonts w:hint="eastAsia"/>
+              </w:rPr>
+              <w:t>.</w:t>
+            </w:r>
+          </w:p>
           <w:p/>
         </w:tc>
       </w:tr>
@@ -1325,6 +2173,95 @@
     </w:lvl>
   </w:abstractNum>
   <w:abstractNum w:abstractNumId="1" w15:restartNumberingAfterBreak="0">
+    <w:nsid w:val="10EC57D5"/>
+    <w:multiLevelType w:val="hybridMultilevel"/>
+    <w:tmpl w:val="FEB872D6"/>
+    <w:lvl w:ilvl="0" w:tplc="FFFFFFFF">
+      <w:start w:val="1"/>
+      <w:numFmt w:val="decimalEnclosedCircle"/>
+      <w:lvlText w:val="%1"/>
+      <w:lvlJc w:val="left"/>
+      <w:pPr>
+        <w:ind w:left="567" w:hanging="283"/>
+      </w:pPr>
+      <w:rPr>
+        <w:rFonts w:hint="eastAsia"/>
+      </w:rPr>
+    </w:lvl>
+    <w:lvl w:ilvl="1" w:tplc="FFFFFFFF" w:tentative="1">
+      <w:start w:val="1"/>
+      <w:numFmt w:val="upperLetter"/>
+      <w:lvlText w:val="%2."/>
+      <w:lvlJc w:val="left"/>
+      <w:pPr>
+        <w:ind w:left="1200" w:hanging="400"/>
+      </w:pPr>
+    </w:lvl>
+    <w:lvl w:ilvl="2" w:tplc="FFFFFFFF" w:tentative="1">
+      <w:start w:val="1"/>
+      <w:numFmt w:val="lowerRoman"/>
+      <w:lvlText w:val="%3."/>
+      <w:lvlJc w:val="right"/>
+      <w:pPr>
+        <w:ind w:left="1600" w:hanging="400"/>
+      </w:pPr>
+    </w:lvl>
+    <w:lvl w:ilvl="3" w:tplc="FFFFFFFF" w:tentative="1">
+      <w:start w:val="1"/>
+      <w:numFmt w:val="decimal"/>
+      <w:lvlText w:val="%4."/>
+      <w:lvlJc w:val="left"/>
+      <w:pPr>
+        <w:ind w:left="2000" w:hanging="400"/>
+      </w:pPr>
+    </w:lvl>
+    <w:lvl w:ilvl="4" w:tplc="FFFFFFFF" w:tentative="1">
+      <w:start w:val="1"/>
+      <w:numFmt w:val="upperLetter"/>
+      <w:lvlText w:val="%5."/>
+      <w:lvlJc w:val="left"/>
+      <w:pPr>
+        <w:ind w:left="2400" w:hanging="400"/>
+      </w:pPr>
+    </w:lvl>
+    <w:lvl w:ilvl="5" w:tplc="FFFFFFFF" w:tentative="1">
+      <w:start w:val="1"/>
+      <w:numFmt w:val="lowerRoman"/>
+      <w:lvlText w:val="%6."/>
+      <w:lvlJc w:val="right"/>
+      <w:pPr>
+        <w:ind w:left="2800" w:hanging="400"/>
+      </w:pPr>
+    </w:lvl>
+    <w:lvl w:ilvl="6" w:tplc="FFFFFFFF" w:tentative="1">
+      <w:start w:val="1"/>
+      <w:numFmt w:val="decimal"/>
+      <w:lvlText w:val="%7."/>
+      <w:lvlJc w:val="left"/>
+      <w:pPr>
+        <w:ind w:left="3200" w:hanging="400"/>
+      </w:pPr>
+    </w:lvl>
+    <w:lvl w:ilvl="7" w:tplc="FFFFFFFF" w:tentative="1">
+      <w:start w:val="1"/>
+      <w:numFmt w:val="upperLetter"/>
+      <w:lvlText w:val="%8."/>
+      <w:lvlJc w:val="left"/>
+      <w:pPr>
+        <w:ind w:left="3600" w:hanging="400"/>
+      </w:pPr>
+    </w:lvl>
+    <w:lvl w:ilvl="8" w:tplc="FFFFFFFF" w:tentative="1">
+      <w:start w:val="1"/>
+      <w:numFmt w:val="lowerRoman"/>
+      <w:lvlText w:val="%9."/>
+      <w:lvlJc w:val="right"/>
+      <w:pPr>
+        <w:ind w:left="4000" w:hanging="400"/>
+      </w:pPr>
+    </w:lvl>
+  </w:abstractNum>
+  <w:abstractNum w:abstractNumId="2" w15:restartNumberingAfterBreak="0">
     <w:nsid w:val="14054519"/>
     <w:multiLevelType w:val="hybridMultilevel"/>
     <w:tmpl w:val="FEB872D6"/>
@@ -1413,7 +2350,7 @@
       </w:pPr>
     </w:lvl>
   </w:abstractNum>
-  <w:abstractNum w:abstractNumId="2" w15:restartNumberingAfterBreak="0">
+  <w:abstractNum w:abstractNumId="3" w15:restartNumberingAfterBreak="0">
     <w:nsid w:val="1AEB5914"/>
     <w:multiLevelType w:val="hybridMultilevel"/>
     <w:tmpl w:val="5B449BD8"/>
@@ -1502,7 +2439,7 @@
       </w:pPr>
     </w:lvl>
   </w:abstractNum>
-  <w:abstractNum w:abstractNumId="3" w15:restartNumberingAfterBreak="0">
+  <w:abstractNum w:abstractNumId="4" w15:restartNumberingAfterBreak="0">
     <w:nsid w:val="23FF23BB"/>
     <w:multiLevelType w:val="hybridMultilevel"/>
     <w:tmpl w:val="93DE3EBC"/>
@@ -1591,7 +2528,7 @@
       </w:pPr>
     </w:lvl>
   </w:abstractNum>
-  <w:abstractNum w:abstractNumId="4" w15:restartNumberingAfterBreak="0">
+  <w:abstractNum w:abstractNumId="5" w15:restartNumberingAfterBreak="0">
     <w:nsid w:val="2809277B"/>
     <w:multiLevelType w:val="hybridMultilevel"/>
     <w:tmpl w:val="6FD0146C"/>
@@ -1704,7 +2641,7 @@
       </w:rPr>
     </w:lvl>
   </w:abstractNum>
-  <w:abstractNum w:abstractNumId="5" w15:restartNumberingAfterBreak="0">
+  <w:abstractNum w:abstractNumId="6" w15:restartNumberingAfterBreak="0">
     <w:nsid w:val="2A98381B"/>
     <w:multiLevelType w:val="hybridMultilevel"/>
     <w:tmpl w:val="2208DB4E"/>
@@ -1817,7 +2754,7 @@
       </w:rPr>
     </w:lvl>
   </w:abstractNum>
-  <w:abstractNum w:abstractNumId="6" w15:restartNumberingAfterBreak="0">
+  <w:abstractNum w:abstractNumId="7" w15:restartNumberingAfterBreak="0">
     <w:nsid w:val="2E827EB2"/>
     <w:multiLevelType w:val="hybridMultilevel"/>
     <w:tmpl w:val="9410909A"/>
@@ -1929,7 +2866,7 @@
       </w:rPr>
     </w:lvl>
   </w:abstractNum>
-  <w:abstractNum w:abstractNumId="7" w15:restartNumberingAfterBreak="0">
+  <w:abstractNum w:abstractNumId="8" w15:restartNumberingAfterBreak="0">
     <w:nsid w:val="31F00544"/>
     <w:multiLevelType w:val="hybridMultilevel"/>
     <w:tmpl w:val="3F1A288E"/>
@@ -2018,7 +2955,96 @@
       </w:pPr>
     </w:lvl>
   </w:abstractNum>
-  <w:abstractNum w:abstractNumId="8" w15:restartNumberingAfterBreak="0">
+  <w:abstractNum w:abstractNumId="9" w15:restartNumberingAfterBreak="0">
+    <w:nsid w:val="33E63FD6"/>
+    <w:multiLevelType w:val="hybridMultilevel"/>
+    <w:tmpl w:val="FEB872D6"/>
+    <w:lvl w:ilvl="0" w:tplc="FFFFFFFF">
+      <w:start w:val="1"/>
+      <w:numFmt w:val="decimalEnclosedCircle"/>
+      <w:lvlText w:val="%1"/>
+      <w:lvlJc w:val="left"/>
+      <w:pPr>
+        <w:ind w:left="567" w:hanging="283"/>
+      </w:pPr>
+      <w:rPr>
+        <w:rFonts w:hint="eastAsia"/>
+      </w:rPr>
+    </w:lvl>
+    <w:lvl w:ilvl="1" w:tplc="FFFFFFFF" w:tentative="1">
+      <w:start w:val="1"/>
+      <w:numFmt w:val="upperLetter"/>
+      <w:lvlText w:val="%2."/>
+      <w:lvlJc w:val="left"/>
+      <w:pPr>
+        <w:ind w:left="1200" w:hanging="400"/>
+      </w:pPr>
+    </w:lvl>
+    <w:lvl w:ilvl="2" w:tplc="FFFFFFFF" w:tentative="1">
+      <w:start w:val="1"/>
+      <w:numFmt w:val="lowerRoman"/>
+      <w:lvlText w:val="%3."/>
+      <w:lvlJc w:val="right"/>
+      <w:pPr>
+        <w:ind w:left="1600" w:hanging="400"/>
+      </w:pPr>
+    </w:lvl>
+    <w:lvl w:ilvl="3" w:tplc="FFFFFFFF" w:tentative="1">
+      <w:start w:val="1"/>
+      <w:numFmt w:val="decimal"/>
+      <w:lvlText w:val="%4."/>
+      <w:lvlJc w:val="left"/>
+      <w:pPr>
+        <w:ind w:left="2000" w:hanging="400"/>
+      </w:pPr>
+    </w:lvl>
+    <w:lvl w:ilvl="4" w:tplc="FFFFFFFF" w:tentative="1">
+      <w:start w:val="1"/>
+      <w:numFmt w:val="upperLetter"/>
+      <w:lvlText w:val="%5."/>
+      <w:lvlJc w:val="left"/>
+      <w:pPr>
+        <w:ind w:left="2400" w:hanging="400"/>
+      </w:pPr>
+    </w:lvl>
+    <w:lvl w:ilvl="5" w:tplc="FFFFFFFF" w:tentative="1">
+      <w:start w:val="1"/>
+      <w:numFmt w:val="lowerRoman"/>
+      <w:lvlText w:val="%6."/>
+      <w:lvlJc w:val="right"/>
+      <w:pPr>
+        <w:ind w:left="2800" w:hanging="400"/>
+      </w:pPr>
+    </w:lvl>
+    <w:lvl w:ilvl="6" w:tplc="FFFFFFFF" w:tentative="1">
+      <w:start w:val="1"/>
+      <w:numFmt w:val="decimal"/>
+      <w:lvlText w:val="%7."/>
+      <w:lvlJc w:val="left"/>
+      <w:pPr>
+        <w:ind w:left="3200" w:hanging="400"/>
+      </w:pPr>
+    </w:lvl>
+    <w:lvl w:ilvl="7" w:tplc="FFFFFFFF" w:tentative="1">
+      <w:start w:val="1"/>
+      <w:numFmt w:val="upperLetter"/>
+      <w:lvlText w:val="%8."/>
+      <w:lvlJc w:val="left"/>
+      <w:pPr>
+        <w:ind w:left="3600" w:hanging="400"/>
+      </w:pPr>
+    </w:lvl>
+    <w:lvl w:ilvl="8" w:tplc="FFFFFFFF" w:tentative="1">
+      <w:start w:val="1"/>
+      <w:numFmt w:val="lowerRoman"/>
+      <w:lvlText w:val="%9."/>
+      <w:lvlJc w:val="right"/>
+      <w:pPr>
+        <w:ind w:left="4000" w:hanging="400"/>
+      </w:pPr>
+    </w:lvl>
+  </w:abstractNum>
+  <w:abstractNum w:abstractNumId="10" w15:restartNumberingAfterBreak="0">
     <w:nsid w:val="3A1C74EE"/>
     <w:multiLevelType w:val="hybridMultilevel"/>
     <w:tmpl w:val="93DE3EBC"/>
@@ -2107,7 +3133,7 @@
       </w:pPr>
     </w:lvl>
   </w:abstractNum>
-  <w:abstractNum w:abstractNumId="9" w15:restartNumberingAfterBreak="0">
+  <w:abstractNum w:abstractNumId="11" w15:restartNumberingAfterBreak="0">
     <w:nsid w:val="3D3F5141"/>
     <w:multiLevelType w:val="hybridMultilevel"/>
     <w:tmpl w:val="CA0471CE"/>
@@ -2220,7 +3246,7 @@
       </w:rPr>
     </w:lvl>
   </w:abstractNum>
-  <w:abstractNum w:abstractNumId="10" w15:restartNumberingAfterBreak="0">
+  <w:abstractNum w:abstractNumId="12" w15:restartNumberingAfterBreak="0">
     <w:nsid w:val="3DDA2188"/>
     <w:multiLevelType w:val="hybridMultilevel"/>
     <w:tmpl w:val="3C9E0CE0"/>
@@ -2333,7 +3359,7 @@
       </w:rPr>
     </w:lvl>
   </w:abstractNum>
-  <w:abstractNum w:abstractNumId="11" w15:restartNumberingAfterBreak="0">
+  <w:abstractNum w:abstractNumId="13" w15:restartNumberingAfterBreak="0">
     <w:nsid w:val="40A961E4"/>
     <w:multiLevelType w:val="hybridMultilevel"/>
     <w:tmpl w:val="E3248A88"/>
@@ -2446,7 +3472,7 @@
       </w:rPr>
     </w:lvl>
   </w:abstractNum>
-  <w:abstractNum w:abstractNumId="12" w15:restartNumberingAfterBreak="0">
+  <w:abstractNum w:abstractNumId="14" w15:restartNumberingAfterBreak="0">
     <w:nsid w:val="4A5C7EB9"/>
     <w:multiLevelType w:val="hybridMultilevel"/>
     <w:tmpl w:val="AAAAEF9C"/>
@@ -2559,7 +3585,7 @@
       </w:rPr>
     </w:lvl>
   </w:abstractNum>
-  <w:abstractNum w:abstractNumId="13" w15:restartNumberingAfterBreak="0">
+  <w:abstractNum w:abstractNumId="15" w15:restartNumberingAfterBreak="0">
     <w:nsid w:val="4C465A09"/>
     <w:multiLevelType w:val="multilevel"/>
     <w:tmpl w:val="0409001D"/>
@@ -2645,7 +3671,7 @@
       </w:pPr>
     </w:lvl>
   </w:abstractNum>
-  <w:abstractNum w:abstractNumId="14" w15:restartNumberingAfterBreak="0">
+  <w:abstractNum w:abstractNumId="16" w15:restartNumberingAfterBreak="0">
     <w:nsid w:val="4E1F4D1E"/>
     <w:multiLevelType w:val="hybridMultilevel"/>
     <w:tmpl w:val="DD4C38A2"/>
@@ -2758,7 +3784,7 @@
       </w:rPr>
     </w:lvl>
   </w:abstractNum>
-  <w:abstractNum w:abstractNumId="15" w15:restartNumberingAfterBreak="0">
+  <w:abstractNum w:abstractNumId="17" w15:restartNumberingAfterBreak="0">
     <w:nsid w:val="4EE915BD"/>
     <w:multiLevelType w:val="hybridMultilevel"/>
     <w:tmpl w:val="3C18DCAC"/>
@@ -2871,7 +3897,7 @@
       </w:rPr>
     </w:lvl>
   </w:abstractNum>
-  <w:abstractNum w:abstractNumId="16" w15:restartNumberingAfterBreak="0">
+  <w:abstractNum w:abstractNumId="18" w15:restartNumberingAfterBreak="0">
     <w:nsid w:val="51F03322"/>
     <w:multiLevelType w:val="hybridMultilevel"/>
     <w:tmpl w:val="1F5E9E70"/>
@@ -2984,7 +4010,7 @@
       </w:rPr>
     </w:lvl>
   </w:abstractNum>
-  <w:abstractNum w:abstractNumId="17" w15:restartNumberingAfterBreak="0">
+  <w:abstractNum w:abstractNumId="19" w15:restartNumberingAfterBreak="0">
     <w:nsid w:val="56E67492"/>
     <w:multiLevelType w:val="multilevel"/>
     <w:tmpl w:val="04090023"/>
@@ -3070,7 +4096,7 @@
       </w:pPr>
     </w:lvl>
   </w:abstractNum>
-  <w:abstractNum w:abstractNumId="18" w15:restartNumberingAfterBreak="0">
+  <w:abstractNum w:abstractNumId="20" w15:restartNumberingAfterBreak="0">
     <w:nsid w:val="6379684D"/>
     <w:multiLevelType w:val="hybridMultilevel"/>
     <w:tmpl w:val="93DE3EBC"/>
@@ -3159,7 +4185,7 @@
       </w:pPr>
     </w:lvl>
   </w:abstractNum>
-  <w:abstractNum w:abstractNumId="19" w15:restartNumberingAfterBreak="0">
+  <w:abstractNum w:abstractNumId="21" w15:restartNumberingAfterBreak="0">
     <w:nsid w:val="6D2A20AD"/>
     <w:multiLevelType w:val="hybridMultilevel"/>
     <w:tmpl w:val="151C3C80"/>
@@ -3272,7 +4298,7 @@
       </w:rPr>
     </w:lvl>
   </w:abstractNum>
-  <w:abstractNum w:abstractNumId="20" w15:restartNumberingAfterBreak="0">
+  <w:abstractNum w:abstractNumId="22" w15:restartNumberingAfterBreak="0">
     <w:nsid w:val="71A63E33"/>
     <w:multiLevelType w:val="hybridMultilevel"/>
     <w:tmpl w:val="F96C31AC"/>
@@ -3385,7 +4411,7 @@
       </w:rPr>
     </w:lvl>
   </w:abstractNum>
-  <w:abstractNum w:abstractNumId="21" w15:restartNumberingAfterBreak="0">
+  <w:abstractNum w:abstractNumId="23" w15:restartNumberingAfterBreak="0">
     <w:nsid w:val="74384D8F"/>
     <w:multiLevelType w:val="hybridMultilevel"/>
     <w:tmpl w:val="7B0051D6"/>
@@ -3474,7 +4500,7 @@
       </w:pPr>
     </w:lvl>
   </w:abstractNum>
-  <w:abstractNum w:abstractNumId="22" w15:restartNumberingAfterBreak="0">
+  <w:abstractNum w:abstractNumId="24" w15:restartNumberingAfterBreak="0">
     <w:nsid w:val="7D4D4EA6"/>
     <w:multiLevelType w:val="hybridMultilevel"/>
     <w:tmpl w:val="FEB872D6"/>
@@ -3564,72 +4590,78 @@
     </w:lvl>
   </w:abstractNum>
   <w:num w:numId="1" w16cid:durableId="952243953">
-    <w:abstractNumId w:val="10"/>
+    <w:abstractNumId w:val="12"/>
   </w:num>
   <w:num w:numId="2" w16cid:durableId="1368992222">
-    <w:abstractNumId w:val="6"/>
+    <w:abstractNumId w:val="7"/>
   </w:num>
   <w:num w:numId="3" w16cid:durableId="1013461939">
-    <w:abstractNumId w:val="15"/>
+    <w:abstractNumId w:val="17"/>
   </w:num>
   <w:num w:numId="4" w16cid:durableId="183175490">
     <w:abstractNumId w:val="0"/>
   </w:num>
   <w:num w:numId="5" w16cid:durableId="264001336">
+    <w:abstractNumId w:val="6"/>
+  </w:num>
+  <w:num w:numId="6" w16cid:durableId="1029065911">
+    <w:abstractNumId w:val="15"/>
+  </w:num>
+  <w:num w:numId="7" w16cid:durableId="89620120">
+    <w:abstractNumId w:val="19"/>
+  </w:num>
+  <w:num w:numId="8" w16cid:durableId="1321883427">
+    <w:abstractNumId w:val="4"/>
+  </w:num>
+  <w:num w:numId="9" w16cid:durableId="1880361640">
+    <w:abstractNumId w:val="22"/>
+  </w:num>
+  <w:num w:numId="10" w16cid:durableId="1672179633">
     <w:abstractNumId w:val="5"/>
   </w:num>
-  <w:num w:numId="6" w16cid:durableId="1029065911">
+  <w:num w:numId="11" w16cid:durableId="888691684">
+    <w:abstractNumId w:val="21"/>
+  </w:num>
+  <w:num w:numId="12" w16cid:durableId="1074166424">
+    <w:abstractNumId w:val="16"/>
+  </w:num>
+  <w:num w:numId="13" w16cid:durableId="1468425791">
+    <w:abstractNumId w:val="11"/>
+  </w:num>
+  <w:num w:numId="14" w16cid:durableId="1505050609">
+    <w:abstractNumId w:val="18"/>
+  </w:num>
+  <w:num w:numId="15" w16cid:durableId="992832938">
     <w:abstractNumId w:val="13"/>
   </w:num>
-  <w:num w:numId="7" w16cid:durableId="89620120">
-    <w:abstractNumId w:val="17"/>
+  <w:num w:numId="16" w16cid:durableId="321155343">
+    <w:abstractNumId w:val="10"/>
   </w:num>
-  <w:num w:numId="8" w16cid:durableId="1321883427">
+  <w:num w:numId="17" w16cid:durableId="738526970">
+    <w:abstractNumId w:val="20"/>
+  </w:num>
+  <w:num w:numId="18" w16cid:durableId="1120756726">
     <w:abstractNumId w:val="3"/>
   </w:num>
-  <w:num w:numId="9" w16cid:durableId="1880361640">
-    <w:abstractNumId w:val="20"/>
-  </w:num>
-  <w:num w:numId="10" w16cid:durableId="1672179633">
-    <w:abstractNumId w:val="4"/>
-  </w:num>
-  <w:num w:numId="11" w16cid:durableId="888691684">
-    <w:abstractNumId w:val="19"/>
-  </w:num>
-  <w:num w:numId="12" w16cid:durableId="1074166424">
+  <w:num w:numId="19" w16cid:durableId="1402488651">
     <w:abstractNumId w:val="14"/>
   </w:num>
-  <w:num w:numId="13" w16cid:durableId="1468425791">
+  <w:num w:numId="20" w16cid:durableId="354118152">
+    <w:abstractNumId w:val="23"/>
+  </w:num>
+  <w:num w:numId="21" w16cid:durableId="1319848640">
+    <w:abstractNumId w:val="24"/>
+  </w:num>
+  <w:num w:numId="22" w16cid:durableId="1793398252">
+    <w:abstractNumId w:val="8"/>
+  </w:num>
+  <w:num w:numId="23" w16cid:durableId="9338313">
+    <w:abstractNumId w:val="2"/>
+  </w:num>
+  <w:num w:numId="24" w16cid:durableId="1196114424">
     <w:abstractNumId w:val="9"/>
   </w:num>
-  <w:num w:numId="14" w16cid:durableId="1505050609">
-    <w:abstractNumId w:val="16"/>
-  </w:num>
-  <w:num w:numId="15" w16cid:durableId="992832938">
-    <w:abstractNumId w:val="11"/>
-  </w:num>
-  <w:num w:numId="16" w16cid:durableId="321155343">
-    <w:abstractNumId w:val="8"/>
-  </w:num>
-  <w:num w:numId="17" w16cid:durableId="738526970">
-    <w:abstractNumId w:val="18"/>
-  </w:num>
-  <w:num w:numId="18" w16cid:durableId="1120756726">
-    <w:abstractNumId w:val="2"/>
-  </w:num>
-  <w:num w:numId="19" w16cid:durableId="1402488651">
-    <w:abstractNumId w:val="12"/>
-  </w:num>
-  <w:num w:numId="20" w16cid:durableId="354118152">
-    <w:abstractNumId w:val="21"/>
-  </w:num>
-  <w:num w:numId="21" w16cid:durableId="1319848640">
-    <w:abstractNumId w:val="22"/>
-  </w:num>
-  <w:num w:numId="22" w16cid:durableId="1793398252">
-    <w:abstractNumId w:val="7"/>
-  </w:num>
-  <w:num w:numId="23" w16cid:durableId="9338313">
+  <w:num w:numId="25" w16cid:durableId="1144079409">
     <w:abstractNumId w:val="1"/>
   </w:num>
 </w:numbering>
